--- a/deliverytool/src/main/resources/Projektdateien/SWT-Vorlage-Projektdefinition-V06.docx
+++ b/deliverytool/src/main/resources/Projektdateien/SWT-Vorlage-Projektdefinition-V06.docx
@@ -2692,13 +2692,12 @@
             </w:r>
           </w:p>
         </w:tc>
-        <w:bookmarkStart w:id="0" w:name="_GoBack"/>
-        <w:bookmarkEnd w:id="0"/>
       </w:tr>
       <w:tr>
         <w:tc>
           <w:tcPr>
-            <w:tcW w:w="675" w:type="dxa"/>
+            <w:tcW w:w="9300" w:type="dxa"/>
+            <w:gridSpan w:val="5"/>
             <w:tcBorders>
               <w:top w:val="single" w:sz="4" w:space="0" w:color="auto"/>
               <w:left w:val="single" w:sz="4" w:space="0" w:color="auto"/>
@@ -2709,165 +2708,31 @@
           <w:p>
             <w:pPr>
               <w:pStyle w:val="Textkrper"/>
+              <w:numPr>
+                <w:ilvl w:val="1"/>
+                <w:numId w:val="41"/>
+              </w:numPr>
+              <w:rPr>
+                <w:rFonts w:ascii="Arial" w:hAnsi="Arial" w:cs="Arial"/>
+              </w:rPr>
+            </w:pPr>
+            <w:r>
               <w:rPr>
                 <w:rFonts w:ascii="Arial" w:hAnsi="Arial" w:cs="Arial"/>
                 <w:b/>
-                <w:bCs/>
-                <w:sz w:val="36"/>
-                <w:szCs w:val="36"/>
-              </w:rPr>
-            </w:pPr>
-          </w:p>
-        </w:tc>
-        <w:tc>
-          <w:tcPr>
-            <w:tcW w:w="993" w:type="dxa"/>
-            <w:tcBorders>
-              <w:top w:val="single" w:sz="4" w:space="0" w:color="auto"/>
-              <w:left w:val="single" w:sz="4" w:space="0" w:color="auto"/>
-              <w:bottom w:val="single" w:sz="4" w:space="0" w:color="auto"/>
-              <w:right w:val="single" w:sz="4" w:space="0" w:color="auto"/>
-            </w:tcBorders>
-          </w:tcPr>
-          <w:p>
-            <w:pPr>
-              <w:pStyle w:val="Textkrper"/>
-              <w:rPr>
-                <w:rFonts w:ascii="Arial" w:hAnsi="Arial" w:cs="Arial"/>
-                <w:color w:val="0000FF"/>
-                <w:sz w:val="20"/>
-              </w:rPr>
-            </w:pPr>
-            <w:r>
-              <w:rPr>
-                <w:rFonts w:ascii="Arial" w:hAnsi="Arial" w:cs="Arial"/>
-                <w:color w:val="0000FF"/>
-                <w:sz w:val="20"/>
-              </w:rPr>
-              <w:t>(2)</w:t>
-            </w:r>
-          </w:p>
-        </w:tc>
-        <w:tc>
-          <w:tcPr>
-            <w:tcW w:w="7632" w:type="dxa"/>
-            <w:gridSpan w:val="3"/>
-            <w:tcBorders>
-              <w:top w:val="single" w:sz="4" w:space="0" w:color="auto"/>
-              <w:left w:val="single" w:sz="4" w:space="0" w:color="auto"/>
-              <w:bottom w:val="single" w:sz="4" w:space="0" w:color="auto"/>
-              <w:right w:val="single" w:sz="4" w:space="0" w:color="auto"/>
-            </w:tcBorders>
-          </w:tcPr>
-          <w:p>
-            <w:pPr>
-              <w:pStyle w:val="Textkrper"/>
-              <w:rPr>
-                <w:rFonts w:ascii="Arial" w:hAnsi="Arial" w:cs="Arial"/>
-                <w:color w:val="0000FF"/>
-                <w:sz w:val="20"/>
-              </w:rPr>
-            </w:pPr>
-            <w:r>
-              <w:rPr>
-                <w:rFonts w:ascii="Arial" w:hAnsi="Arial" w:cs="Arial"/>
-                <w:color w:val="0000FF"/>
-                <w:sz w:val="20"/>
-              </w:rPr>
-              <w:t xml:space="preserve">Alternativ zu den Anwendungsfällen können auch die </w:t>
-            </w:r>
-            <w:proofErr w:type="spellStart"/>
-            <w:r>
-              <w:rPr>
-                <w:rFonts w:ascii="Arial" w:hAnsi="Arial" w:cs="Arial"/>
-                <w:color w:val="0000FF"/>
-                <w:sz w:val="20"/>
-              </w:rPr>
-              <w:t>Anwendungszenarien</w:t>
-            </w:r>
-            <w:proofErr w:type="spellEnd"/>
-            <w:r>
-              <w:rPr>
-                <w:rFonts w:ascii="Arial" w:hAnsi="Arial" w:cs="Arial"/>
-                <w:color w:val="0000FF"/>
-                <w:sz w:val="20"/>
-              </w:rPr>
-              <w:t xml:space="preserve"> beschrieben werden.</w:t>
-            </w:r>
-          </w:p>
-          <w:p>
-            <w:pPr>
-              <w:pStyle w:val="Textkrper"/>
-              <w:rPr>
-                <w:rFonts w:ascii="Arial" w:hAnsi="Arial" w:cs="Arial"/>
-                <w:color w:val="0000FF"/>
-                <w:sz w:val="20"/>
-              </w:rPr>
-            </w:pPr>
-          </w:p>
-          <w:p>
-            <w:pPr>
-              <w:pStyle w:val="Textkrper"/>
-              <w:rPr>
-                <w:rFonts w:ascii="Arial" w:hAnsi="Arial" w:cs="Arial"/>
-                <w:color w:val="0000FF"/>
-                <w:sz w:val="20"/>
-              </w:rPr>
-            </w:pPr>
-            <w:r>
-              <w:rPr>
-                <w:rFonts w:ascii="Arial" w:hAnsi="Arial" w:cs="Arial"/>
-                <w:color w:val="0000FF"/>
-                <w:sz w:val="20"/>
-              </w:rPr>
-              <w:t xml:space="preserve">Hier beschreibt man die </w:t>
-            </w:r>
-            <w:proofErr w:type="gramStart"/>
-            <w:r>
-              <w:rPr>
-                <w:rFonts w:ascii="Arial" w:hAnsi="Arial" w:cs="Arial"/>
-                <w:color w:val="0000FF"/>
-                <w:sz w:val="20"/>
-              </w:rPr>
-              <w:t>Alltagssituationen</w:t>
-            </w:r>
-            <w:proofErr w:type="gramEnd"/>
-            <w:r>
-              <w:rPr>
-                <w:rFonts w:ascii="Arial" w:hAnsi="Arial" w:cs="Arial"/>
-                <w:color w:val="0000FF"/>
-                <w:sz w:val="20"/>
-              </w:rPr>
-              <w:t xml:space="preserve"> in denen man die Software einsetzt.</w:t>
-            </w:r>
-          </w:p>
-          <w:p>
-            <w:pPr>
-              <w:pStyle w:val="Textkrper"/>
-              <w:rPr>
-                <w:rFonts w:ascii="Arial" w:hAnsi="Arial" w:cs="Arial"/>
-                <w:color w:val="0000FF"/>
-                <w:sz w:val="20"/>
-              </w:rPr>
-            </w:pPr>
-          </w:p>
-          <w:p>
-            <w:pPr>
-              <w:pStyle w:val="Textkrper"/>
-              <w:rPr>
-                <w:rFonts w:ascii="Arial" w:hAnsi="Arial" w:cs="Arial"/>
-                <w:color w:val="0000FF"/>
-                <w:sz w:val="20"/>
-              </w:rPr>
-            </w:pPr>
-            <w:r>
-              <w:rPr>
-                <w:rFonts w:ascii="Arial" w:hAnsi="Arial" w:cs="Arial"/>
-                <w:color w:val="0000FF"/>
-                <w:sz w:val="20"/>
-              </w:rPr>
-              <w:lastRenderedPageBreak/>
-              <w:t>Als &lt;Rolle&gt; erwarte ich &lt;Wunsch, Feature&gt; zum &lt;Nutzer&gt;</w:t>
+                <w:sz w:val="24"/>
+                <w:szCs w:val="24"/>
+              </w:rPr>
+              <w:t xml:space="preserve">Anforderungen an die </w:t>
+            </w:r>
+            <w:r>
+              <w:rPr>
+                <w:rFonts w:ascii="Arial" w:hAnsi="Arial" w:cs="Arial"/>
+                <w:b/>
+                <w:sz w:val="24"/>
+                <w:szCs w:val="24"/>
+              </w:rPr>
+              <w:t>Benutzerschnittstelle</w:t>
             </w:r>
           </w:p>
         </w:tc>
@@ -2898,280 +2763,6 @@
         </w:tc>
         <w:tc>
           <w:tcPr>
-            <w:tcW w:w="993" w:type="dxa"/>
-            <w:tcBorders>
-              <w:top w:val="single" w:sz="4" w:space="0" w:color="auto"/>
-              <w:left w:val="single" w:sz="4" w:space="0" w:color="auto"/>
-              <w:bottom w:val="single" w:sz="4" w:space="0" w:color="auto"/>
-              <w:right w:val="single" w:sz="4" w:space="0" w:color="auto"/>
-            </w:tcBorders>
-          </w:tcPr>
-          <w:p>
-            <w:pPr>
-              <w:pStyle w:val="Textkrper"/>
-              <w:rPr>
-                <w:rFonts w:ascii="Arial" w:hAnsi="Arial" w:cs="Arial"/>
-                <w:color w:val="0000FF"/>
-                <w:sz w:val="20"/>
-              </w:rPr>
-            </w:pPr>
-            <w:r>
-              <w:rPr>
-                <w:rFonts w:ascii="Arial" w:hAnsi="Arial" w:cs="Arial"/>
-                <w:color w:val="0000FF"/>
-                <w:sz w:val="20"/>
-              </w:rPr>
-              <w:t>(3)</w:t>
-            </w:r>
-          </w:p>
-        </w:tc>
-        <w:tc>
-          <w:tcPr>
-            <w:tcW w:w="7632" w:type="dxa"/>
-            <w:gridSpan w:val="3"/>
-            <w:tcBorders>
-              <w:top w:val="single" w:sz="4" w:space="0" w:color="auto"/>
-              <w:left w:val="single" w:sz="4" w:space="0" w:color="auto"/>
-              <w:bottom w:val="single" w:sz="4" w:space="0" w:color="auto"/>
-              <w:right w:val="single" w:sz="4" w:space="0" w:color="auto"/>
-            </w:tcBorders>
-          </w:tcPr>
-          <w:p>
-            <w:pPr>
-              <w:pStyle w:val="Textkrper"/>
-              <w:rPr>
-                <w:rFonts w:ascii="Arial" w:hAnsi="Arial" w:cs="Arial"/>
-                <w:color w:val="0000FF"/>
-                <w:sz w:val="20"/>
-              </w:rPr>
-            </w:pPr>
-            <w:r>
-              <w:rPr>
-                <w:rFonts w:ascii="Arial" w:hAnsi="Arial" w:cs="Arial"/>
-                <w:color w:val="0000FF"/>
-                <w:sz w:val="20"/>
-              </w:rPr>
-              <w:t>Bei großen Systemen werden hier die Domänen beschrieben.</w:t>
-            </w:r>
-          </w:p>
-          <w:p>
-            <w:pPr>
-              <w:spacing w:before="100" w:beforeAutospacing="1" w:after="100" w:afterAutospacing="1" w:line="250" w:lineRule="atLeast"/>
-              <w:rPr>
-                <w:rFonts w:ascii="Arial" w:hAnsi="Arial" w:cs="Arial"/>
-                <w:color w:val="0000FF"/>
-                <w:sz w:val="20"/>
-              </w:rPr>
-            </w:pPr>
-            <w:r>
-              <w:rPr>
-                <w:rFonts w:ascii="Arial" w:hAnsi="Arial" w:cs="Arial"/>
-                <w:color w:val="0000FF"/>
-                <w:sz w:val="20"/>
-              </w:rPr>
-              <w:t>Beispiele für Domänen:</w:t>
-            </w:r>
-          </w:p>
-          <w:p>
-            <w:pPr>
-              <w:numPr>
-                <w:ilvl w:val="0"/>
-                <w:numId w:val="23"/>
-              </w:numPr>
-              <w:spacing w:before="100" w:beforeAutospacing="1" w:after="100" w:afterAutospacing="1" w:line="250" w:lineRule="atLeast"/>
-              <w:rPr>
-                <w:rFonts w:ascii="Arial" w:hAnsi="Arial" w:cs="Arial"/>
-                <w:color w:val="0000FF"/>
-                <w:sz w:val="20"/>
-              </w:rPr>
-            </w:pPr>
-            <w:r>
-              <w:rPr>
-                <w:rFonts w:ascii="Arial" w:hAnsi="Arial" w:cs="Arial"/>
-                <w:color w:val="0000FF"/>
-                <w:sz w:val="20"/>
-              </w:rPr>
-              <w:t>Einkauf</w:t>
-            </w:r>
-          </w:p>
-          <w:p>
-            <w:pPr>
-              <w:numPr>
-                <w:ilvl w:val="0"/>
-                <w:numId w:val="23"/>
-              </w:numPr>
-              <w:spacing w:before="100" w:beforeAutospacing="1" w:after="100" w:afterAutospacing="1" w:line="250" w:lineRule="atLeast"/>
-              <w:rPr>
-                <w:rFonts w:ascii="Arial" w:hAnsi="Arial" w:cs="Arial"/>
-                <w:color w:val="0000FF"/>
-                <w:sz w:val="20"/>
-              </w:rPr>
-            </w:pPr>
-            <w:r>
-              <w:rPr>
-                <w:rFonts w:ascii="Arial" w:hAnsi="Arial" w:cs="Arial"/>
-                <w:color w:val="0000FF"/>
-                <w:sz w:val="20"/>
-              </w:rPr>
-              <w:t>Verkauf</w:t>
-            </w:r>
-          </w:p>
-          <w:p>
-            <w:pPr>
-              <w:numPr>
-                <w:ilvl w:val="0"/>
-                <w:numId w:val="23"/>
-              </w:numPr>
-              <w:spacing w:before="100" w:beforeAutospacing="1" w:after="100" w:afterAutospacing="1" w:line="250" w:lineRule="atLeast"/>
-              <w:rPr>
-                <w:rFonts w:ascii="Arial" w:hAnsi="Arial" w:cs="Arial"/>
-                <w:color w:val="0000FF"/>
-                <w:sz w:val="20"/>
-              </w:rPr>
-            </w:pPr>
-            <w:r>
-              <w:rPr>
-                <w:rFonts w:ascii="Arial" w:hAnsi="Arial" w:cs="Arial"/>
-                <w:color w:val="0000FF"/>
-                <w:sz w:val="20"/>
-              </w:rPr>
-              <w:t>Lager</w:t>
-            </w:r>
-          </w:p>
-          <w:p>
-            <w:pPr>
-              <w:spacing w:before="100" w:beforeAutospacing="1" w:after="100" w:afterAutospacing="1" w:line="250" w:lineRule="atLeast"/>
-              <w:rPr>
-                <w:rFonts w:ascii="Arial" w:hAnsi="Arial" w:cs="Arial"/>
-                <w:color w:val="0000FF"/>
-                <w:sz w:val="20"/>
-              </w:rPr>
-            </w:pPr>
-            <w:r>
-              <w:rPr>
-                <w:rFonts w:ascii="Arial" w:hAnsi="Arial" w:cs="Arial"/>
-                <w:color w:val="0000FF"/>
-                <w:sz w:val="20"/>
-              </w:rPr>
-              <w:t>Domänen sind oftmals auch die identifizierten Verwaltungsfunktionen:</w:t>
-            </w:r>
-          </w:p>
-          <w:p>
-            <w:pPr>
-              <w:numPr>
-                <w:ilvl w:val="0"/>
-                <w:numId w:val="25"/>
-              </w:numPr>
-              <w:spacing w:before="100" w:beforeAutospacing="1" w:after="100" w:afterAutospacing="1" w:line="250" w:lineRule="atLeast"/>
-              <w:rPr>
-                <w:rFonts w:ascii="Arial" w:hAnsi="Arial" w:cs="Arial"/>
-                <w:color w:val="0000FF"/>
-                <w:sz w:val="20"/>
-              </w:rPr>
-            </w:pPr>
-            <w:r>
-              <w:rPr>
-                <w:rFonts w:ascii="Arial" w:hAnsi="Arial" w:cs="Arial"/>
-                <w:color w:val="0000FF"/>
-                <w:sz w:val="20"/>
-              </w:rPr>
-              <w:t>Stundenplanverwaltung</w:t>
-            </w:r>
-          </w:p>
-          <w:p>
-            <w:pPr>
-              <w:numPr>
-                <w:ilvl w:val="0"/>
-                <w:numId w:val="25"/>
-              </w:numPr>
-              <w:spacing w:before="100" w:beforeAutospacing="1" w:after="100" w:afterAutospacing="1" w:line="250" w:lineRule="atLeast"/>
-              <w:rPr>
-                <w:rFonts w:ascii="Arial" w:hAnsi="Arial" w:cs="Arial"/>
-                <w:color w:val="0000FF"/>
-                <w:sz w:val="20"/>
-              </w:rPr>
-            </w:pPr>
-            <w:r>
-              <w:rPr>
-                <w:rFonts w:ascii="Arial" w:hAnsi="Arial" w:cs="Arial"/>
-                <w:color w:val="0000FF"/>
-                <w:sz w:val="20"/>
-              </w:rPr>
-              <w:t>Prüfungsverwaltung</w:t>
-            </w:r>
-          </w:p>
-          <w:p>
-            <w:pPr>
-              <w:numPr>
-                <w:ilvl w:val="0"/>
-                <w:numId w:val="25"/>
-              </w:numPr>
-              <w:spacing w:before="100" w:beforeAutospacing="1" w:after="100" w:afterAutospacing="1" w:line="250" w:lineRule="atLeast"/>
-              <w:rPr>
-                <w:rFonts w:ascii="Arial" w:hAnsi="Arial" w:cs="Arial"/>
-                <w:color w:val="0000FF"/>
-                <w:sz w:val="20"/>
-              </w:rPr>
-            </w:pPr>
-            <w:r>
-              <w:rPr>
-                <w:rFonts w:ascii="Arial" w:hAnsi="Arial" w:cs="Arial"/>
-                <w:color w:val="0000FF"/>
-                <w:sz w:val="20"/>
-              </w:rPr>
-              <w:t>Mitarbeiter-Einsatzverwaltung</w:t>
-            </w:r>
-          </w:p>
-          <w:p>
-            <w:pPr>
-              <w:numPr>
-                <w:ilvl w:val="0"/>
-                <w:numId w:val="25"/>
-              </w:numPr>
-              <w:spacing w:before="100" w:beforeAutospacing="1" w:after="100" w:afterAutospacing="1" w:line="250" w:lineRule="atLeast"/>
-              <w:rPr>
-                <w:rFonts w:ascii="Arial" w:hAnsi="Arial" w:cs="Arial"/>
-                <w:color w:val="0000FF"/>
-                <w:sz w:val="20"/>
-              </w:rPr>
-            </w:pPr>
-            <w:r>
-              <w:rPr>
-                <w:rFonts w:ascii="Arial" w:hAnsi="Arial" w:cs="Arial"/>
-                <w:color w:val="0000FF"/>
-                <w:sz w:val="20"/>
-              </w:rPr>
-              <w:t>…</w:t>
-            </w:r>
-          </w:p>
-        </w:tc>
-      </w:tr>
-      <w:tr>
-        <w:tc>
-          <w:tcPr>
-            <w:tcW w:w="675" w:type="dxa"/>
-            <w:tcBorders>
-              <w:top w:val="single" w:sz="4" w:space="0" w:color="auto"/>
-              <w:left w:val="single" w:sz="4" w:space="0" w:color="auto"/>
-              <w:bottom w:val="single" w:sz="4" w:space="0" w:color="auto"/>
-              <w:right w:val="single" w:sz="4" w:space="0" w:color="auto"/>
-            </w:tcBorders>
-          </w:tcPr>
-          <w:p>
-            <w:pPr>
-              <w:pStyle w:val="Textkrper"/>
-              <w:rPr>
-                <w:rFonts w:ascii="Arial" w:hAnsi="Arial" w:cs="Arial"/>
-                <w:b/>
-                <w:bCs/>
-                <w:sz w:val="36"/>
-                <w:szCs w:val="36"/>
-              </w:rPr>
-            </w:pPr>
-          </w:p>
-        </w:tc>
-        <w:tc>
-          <w:tcPr>
             <w:tcW w:w="8625" w:type="dxa"/>
             <w:gridSpan w:val="4"/>
             <w:tcBorders>
@@ -3186,40 +2777,36 @@
               <w:pStyle w:val="Textkrper"/>
               <w:rPr>
                 <w:rFonts w:ascii="Arial" w:hAnsi="Arial" w:cs="Arial"/>
+                <w:color w:val="000000" w:themeColor="text1"/>
+                <w:szCs w:val="22"/>
+              </w:rPr>
+            </w:pPr>
+            <w:r>
+              <w:rPr>
+                <w:rFonts w:ascii="Arial" w:hAnsi="Arial" w:cs="Arial"/>
+                <w:color w:val="000000" w:themeColor="text1"/>
+                <w:szCs w:val="22"/>
+              </w:rPr>
+              <w:t>Die Benutzer der Anwendung sind IT-fachlich ungeübte, aber Servicefachlich geschulte</w:t>
+            </w:r>
+          </w:p>
+          <w:p>
+            <w:pPr>
+              <w:pStyle w:val="Textkrper"/>
+              <w:rPr>
+                <w:rFonts w:ascii="Arial" w:hAnsi="Arial" w:cs="Arial"/>
                 <w:color w:val="0000FF"/>
-                <w:sz w:val="20"/>
-              </w:rPr>
-            </w:pPr>
-          </w:p>
-          <w:p>
-            <w:pPr>
-              <w:spacing w:before="100" w:beforeAutospacing="1" w:after="100" w:afterAutospacing="1" w:line="250" w:lineRule="atLeast"/>
-              <w:rPr>
-                <w:rFonts w:ascii="Arial" w:hAnsi="Arial" w:cs="Arial"/>
-                <w:color w:val="0000FF"/>
-                <w:sz w:val="20"/>
-              </w:rPr>
-            </w:pPr>
-          </w:p>
-          <w:p>
-            <w:pPr>
-              <w:spacing w:before="100" w:beforeAutospacing="1" w:after="100" w:afterAutospacing="1" w:line="250" w:lineRule="atLeast"/>
-              <w:rPr>
-                <w:rFonts w:ascii="Arial" w:hAnsi="Arial" w:cs="Arial"/>
-                <w:color w:val="0000FF"/>
-                <w:sz w:val="20"/>
-              </w:rPr>
-            </w:pPr>
-          </w:p>
-          <w:p>
-            <w:pPr>
-              <w:spacing w:before="100" w:beforeAutospacing="1" w:after="100" w:afterAutospacing="1" w:line="250" w:lineRule="atLeast"/>
-              <w:rPr>
-                <w:rFonts w:ascii="Arial" w:hAnsi="Arial" w:cs="Arial"/>
-                <w:sz w:val="17"/>
-                <w:szCs w:val="17"/>
-              </w:rPr>
-            </w:pPr>
+                <w:szCs w:val="22"/>
+              </w:rPr>
+            </w:pPr>
+            <w:r>
+              <w:rPr>
+                <w:rFonts w:ascii="Arial" w:hAnsi="Arial" w:cs="Arial"/>
+                <w:color w:val="000000" w:themeColor="text1"/>
+                <w:szCs w:val="22"/>
+              </w:rPr>
+              <w:t>Mitarbeiter der Service und Zubereitungsbereiche der Filialen.</w:t>
+            </w:r>
           </w:p>
         </w:tc>
       </w:tr>
@@ -3240,6 +2827,7 @@
               <w:pStyle w:val="Textkrper"/>
               <w:rPr>
                 <w:rFonts w:ascii="Arial" w:hAnsi="Arial" w:cs="Arial"/>
+                <w:sz w:val="20"/>
               </w:rPr>
             </w:pPr>
             <w:r>
@@ -3249,6 +2837,7 @@
                 <w:sz w:val="24"/>
                 <w:szCs w:val="24"/>
               </w:rPr>
+              <w:lastRenderedPageBreak/>
               <w:t>3</w:t>
             </w:r>
             <w:r>
@@ -3258,7 +2847,7 @@
                 <w:sz w:val="24"/>
                 <w:szCs w:val="24"/>
               </w:rPr>
-              <w:t xml:space="preserve">.2 </w:t>
+              <w:t>.3 Anforderungen an Systemschnittstellen</w:t>
             </w:r>
             <w:r>
               <w:rPr>
@@ -3267,16 +2856,7 @@
                 <w:sz w:val="24"/>
                 <w:szCs w:val="24"/>
               </w:rPr>
-              <w:t xml:space="preserve">Anforderungen an die </w:t>
-            </w:r>
-            <w:r>
-              <w:rPr>
-                <w:rFonts w:ascii="Arial" w:hAnsi="Arial" w:cs="Arial"/>
-                <w:b/>
-                <w:sz w:val="24"/>
-                <w:szCs w:val="24"/>
-              </w:rPr>
-              <w:t>Benutzerschnittstelle</w:t>
+              <w:t xml:space="preserve"> (techn. Integration)</w:t>
             </w:r>
           </w:p>
         </w:tc>
@@ -3321,17 +2901,25 @@
               <w:pStyle w:val="Textkrper"/>
               <w:rPr>
                 <w:rFonts w:ascii="Arial" w:hAnsi="Arial" w:cs="Arial"/>
-                <w:color w:val="0000FF"/>
-                <w:sz w:val="20"/>
-              </w:rPr>
-            </w:pPr>
-            <w:r>
-              <w:rPr>
-                <w:rFonts w:ascii="Arial" w:hAnsi="Arial" w:cs="Arial"/>
-                <w:color w:val="0000FF"/>
-                <w:sz w:val="20"/>
-              </w:rPr>
-              <w:t>Wer sind die Benutzer (IT-Experten, ungeübte Benutzer)?</w:t>
+                <w:color w:val="000000" w:themeColor="text1"/>
+                <w:szCs w:val="22"/>
+              </w:rPr>
+            </w:pPr>
+            <w:r>
+              <w:rPr>
+                <w:rFonts w:ascii="Arial" w:hAnsi="Arial" w:cs="Arial"/>
+                <w:color w:val="000000" w:themeColor="text1"/>
+                <w:szCs w:val="22"/>
+              </w:rPr>
+              <w:t>Die Software muss mit einer bereits vorhandenen MySQL Datenbank zusammenarbeiten</w:t>
+            </w:r>
+            <w:r>
+              <w:rPr>
+                <w:rFonts w:ascii="Arial" w:hAnsi="Arial" w:cs="Arial"/>
+                <w:color w:val="000000" w:themeColor="text1"/>
+                <w:szCs w:val="22"/>
+              </w:rPr>
+              <w:t>.</w:t>
             </w:r>
           </w:p>
           <w:p>
@@ -3339,28 +2927,44 @@
               <w:pStyle w:val="Textkrper"/>
               <w:rPr>
                 <w:rFonts w:ascii="Arial" w:hAnsi="Arial" w:cs="Arial"/>
-                <w:color w:val="0000FF"/>
-                <w:sz w:val="20"/>
-              </w:rPr>
-            </w:pPr>
-            <w:r>
-              <w:rPr>
-                <w:rFonts w:ascii="Arial" w:hAnsi="Arial" w:cs="Arial"/>
-                <w:color w:val="0000FF"/>
-                <w:sz w:val="20"/>
-              </w:rPr>
-              <w:t>Muss der UI-Style der jeweiligen Plattform angemessen berücksichtigt werden (z.B. bei iPhone)?</w:t>
-            </w:r>
-          </w:p>
-          <w:p>
-            <w:pPr>
-              <w:spacing w:before="100" w:beforeAutospacing="1" w:after="100" w:afterAutospacing="1" w:line="250" w:lineRule="atLeast"/>
-              <w:rPr>
-                <w:rFonts w:ascii="Arial" w:hAnsi="Arial" w:cs="Arial"/>
-                <w:color w:val="0000FF"/>
-                <w:sz w:val="20"/>
-              </w:rPr>
-            </w:pPr>
+                <w:color w:val="000000" w:themeColor="text1"/>
+                <w:szCs w:val="22"/>
+              </w:rPr>
+            </w:pPr>
+            <w:r>
+              <w:rPr>
+                <w:rFonts w:ascii="Arial" w:hAnsi="Arial" w:cs="Arial"/>
+                <w:color w:val="000000" w:themeColor="text1"/>
+                <w:szCs w:val="22"/>
+              </w:rPr>
+              <w:t>A</w:t>
+            </w:r>
+            <w:r>
+              <w:rPr>
+                <w:rFonts w:ascii="Arial" w:hAnsi="Arial" w:cs="Arial"/>
+                <w:color w:val="000000" w:themeColor="text1"/>
+                <w:szCs w:val="22"/>
+              </w:rPr>
+              <w:t xml:space="preserve">lle anderen Lösungen wie die </w:t>
+            </w:r>
+            <w:proofErr w:type="gramStart"/>
+            <w:r>
+              <w:rPr>
+                <w:rFonts w:ascii="Arial" w:hAnsi="Arial" w:cs="Arial"/>
+                <w:color w:val="000000" w:themeColor="text1"/>
+                <w:szCs w:val="22"/>
+              </w:rPr>
+              <w:t>Betriebsgeräte</w:t>
+            </w:r>
+            <w:proofErr w:type="gramEnd"/>
+            <w:r>
+              <w:rPr>
+                <w:rFonts w:ascii="Arial" w:hAnsi="Arial" w:cs="Arial"/>
+                <w:color w:val="000000" w:themeColor="text1"/>
+                <w:szCs w:val="22"/>
+              </w:rPr>
+              <w:t xml:space="preserve"> auf denen die Software laufen soll sind aktuelle Windowsrechner.</w:t>
+            </w:r>
           </w:p>
         </w:tc>
       </w:tr>
@@ -3391,25 +2995,7 @@
                 <w:sz w:val="24"/>
                 <w:szCs w:val="24"/>
               </w:rPr>
-              <w:t>3</w:t>
-            </w:r>
-            <w:r>
-              <w:rPr>
-                <w:rFonts w:ascii="Arial" w:hAnsi="Arial" w:cs="Arial"/>
-                <w:b/>
-                <w:sz w:val="24"/>
-                <w:szCs w:val="24"/>
-              </w:rPr>
-              <w:t>.3 Anforderungen an Systemschnittstellen</w:t>
-            </w:r>
-            <w:r>
-              <w:rPr>
-                <w:rFonts w:ascii="Arial" w:hAnsi="Arial" w:cs="Arial"/>
-                <w:b/>
-                <w:sz w:val="24"/>
-                <w:szCs w:val="24"/>
-              </w:rPr>
-              <w:t xml:space="preserve"> (techn. Integration)</w:t>
+              <w:t>3.4 Anforderungen an die organisatorische Integration</w:t>
             </w:r>
           </w:p>
         </w:tc>
@@ -3427,13 +3013,10 @@
           </w:tcPr>
           <w:p>
             <w:pPr>
-              <w:pStyle w:val="Textkrper"/>
-              <w:rPr>
-                <w:rFonts w:ascii="Arial" w:hAnsi="Arial" w:cs="Arial"/>
-                <w:b/>
-                <w:bCs/>
-                <w:sz w:val="36"/>
-                <w:szCs w:val="36"/>
+              <w:spacing w:before="100" w:beforeAutospacing="1" w:after="100" w:afterAutospacing="1" w:line="250" w:lineRule="atLeast"/>
+              <w:rPr>
+                <w:rFonts w:ascii="Arial" w:hAnsi="Arial" w:cs="Arial"/>
+                <w:sz w:val="20"/>
               </w:rPr>
             </w:pPr>
           </w:p>
@@ -3451,74 +3034,20 @@
           </w:tcPr>
           <w:p>
             <w:pPr>
-              <w:pStyle w:val="Textkrper"/>
-              <w:rPr>
-                <w:rFonts w:ascii="Arial" w:hAnsi="Arial" w:cs="Arial"/>
-                <w:color w:val="0000FF"/>
-                <w:sz w:val="20"/>
-              </w:rPr>
-            </w:pPr>
-            <w:r>
-              <w:rPr>
-                <w:rFonts w:ascii="Arial" w:hAnsi="Arial" w:cs="Arial"/>
-                <w:color w:val="0000FF"/>
-                <w:sz w:val="20"/>
-              </w:rPr>
-              <w:t xml:space="preserve">Mit welchen anderen Systemen muss </w:t>
-            </w:r>
-            <w:proofErr w:type="gramStart"/>
-            <w:r>
-              <w:rPr>
-                <w:rFonts w:ascii="Arial" w:hAnsi="Arial" w:cs="Arial"/>
-                <w:color w:val="0000FF"/>
-                <w:sz w:val="20"/>
-              </w:rPr>
-              <w:t>zusammen gearbeitet</w:t>
-            </w:r>
-            <w:proofErr w:type="gramEnd"/>
-            <w:r>
-              <w:rPr>
-                <w:rFonts w:ascii="Arial" w:hAnsi="Arial" w:cs="Arial"/>
-                <w:color w:val="0000FF"/>
-                <w:sz w:val="20"/>
-              </w:rPr>
-              <w:t xml:space="preserve"> werden?</w:t>
-            </w:r>
-            <w:r>
-              <w:rPr>
-                <w:rFonts w:ascii="Arial" w:hAnsi="Arial" w:cs="Arial"/>
-                <w:color w:val="0000FF"/>
-                <w:sz w:val="20"/>
-              </w:rPr>
-              <w:br/>
-              <w:t>(SAP-System, Unternehmensdatenbank, Portal-Software)</w:t>
-            </w:r>
-          </w:p>
-          <w:p>
-            <w:pPr>
-              <w:pStyle w:val="Textkrper"/>
-              <w:rPr>
-                <w:rFonts w:ascii="Arial" w:hAnsi="Arial" w:cs="Arial"/>
-                <w:color w:val="0000FF"/>
-                <w:sz w:val="20"/>
-              </w:rPr>
-            </w:pPr>
-          </w:p>
-          <w:p>
-            <w:pPr>
-              <w:pStyle w:val="Textkrper"/>
-              <w:rPr>
-                <w:rFonts w:ascii="Arial" w:hAnsi="Arial" w:cs="Arial"/>
-                <w:sz w:val="20"/>
-              </w:rPr>
-            </w:pPr>
-            <w:r>
-              <w:rPr>
-                <w:rFonts w:ascii="Arial" w:hAnsi="Arial" w:cs="Arial"/>
-                <w:color w:val="0000FF"/>
-                <w:sz w:val="20"/>
-              </w:rPr>
-              <w:t>Für eigenständige Lösungen gibt es natürlich keine Systemschnittstellen.</w:t>
+              <w:spacing w:before="100" w:beforeAutospacing="1" w:after="100" w:afterAutospacing="1" w:line="250" w:lineRule="atLeast"/>
+              <w:rPr>
+                <w:rFonts w:ascii="Arial" w:hAnsi="Arial" w:cs="Arial"/>
+                <w:color w:val="000000" w:themeColor="text1"/>
+                <w:szCs w:val="22"/>
+              </w:rPr>
+            </w:pPr>
+            <w:r>
+              <w:rPr>
+                <w:rFonts w:ascii="Arial" w:hAnsi="Arial" w:cs="Arial"/>
+                <w:color w:val="000000" w:themeColor="text1"/>
+                <w:szCs w:val="22"/>
+              </w:rPr>
+              <w:t>Das System soll die organisatorischen Prozesse erleichtern und die manuelle Aufnahme anfallender Daten (Bestellungen und Zutaten etc.) ersetzen.</w:t>
             </w:r>
           </w:p>
         </w:tc>
@@ -3540,112 +3069,20 @@
               <w:pStyle w:val="Textkrper"/>
               <w:rPr>
                 <w:rFonts w:ascii="Arial" w:hAnsi="Arial" w:cs="Arial"/>
-                <w:sz w:val="20"/>
-              </w:rPr>
-            </w:pPr>
-            <w:r>
-              <w:rPr>
-                <w:rFonts w:ascii="Arial" w:hAnsi="Arial" w:cs="Arial"/>
                 <w:b/>
                 <w:sz w:val="24"/>
                 <w:szCs w:val="24"/>
               </w:rPr>
-              <w:t>3.4 Anforderungen an die organisatorische Integration</w:t>
-            </w:r>
-          </w:p>
-        </w:tc>
-      </w:tr>
-      <w:tr>
-        <w:tc>
-          <w:tcPr>
-            <w:tcW w:w="675" w:type="dxa"/>
-            <w:tcBorders>
-              <w:top w:val="single" w:sz="4" w:space="0" w:color="auto"/>
-              <w:left w:val="single" w:sz="4" w:space="0" w:color="auto"/>
-              <w:bottom w:val="single" w:sz="4" w:space="0" w:color="auto"/>
-              <w:right w:val="single" w:sz="4" w:space="0" w:color="auto"/>
-            </w:tcBorders>
-          </w:tcPr>
-          <w:p>
-            <w:pPr>
-              <w:spacing w:before="100" w:beforeAutospacing="1" w:after="100" w:afterAutospacing="1" w:line="250" w:lineRule="atLeast"/>
-              <w:rPr>
-                <w:rFonts w:ascii="Arial" w:hAnsi="Arial" w:cs="Arial"/>
-                <w:sz w:val="20"/>
-              </w:rPr>
-            </w:pPr>
-          </w:p>
-        </w:tc>
-        <w:tc>
-          <w:tcPr>
-            <w:tcW w:w="8625" w:type="dxa"/>
-            <w:gridSpan w:val="4"/>
-            <w:tcBorders>
-              <w:top w:val="single" w:sz="4" w:space="0" w:color="auto"/>
-              <w:left w:val="single" w:sz="4" w:space="0" w:color="auto"/>
-              <w:bottom w:val="single" w:sz="4" w:space="0" w:color="auto"/>
-              <w:right w:val="single" w:sz="4" w:space="0" w:color="auto"/>
-            </w:tcBorders>
-          </w:tcPr>
-          <w:p>
-            <w:pPr>
-              <w:spacing w:before="100" w:beforeAutospacing="1" w:after="100" w:afterAutospacing="1" w:line="250" w:lineRule="atLeast"/>
-              <w:rPr>
-                <w:rFonts w:ascii="Arial" w:hAnsi="Arial" w:cs="Arial"/>
-                <w:color w:val="0000FF"/>
-                <w:sz w:val="20"/>
-              </w:rPr>
-            </w:pPr>
-            <w:r>
-              <w:rPr>
-                <w:rFonts w:ascii="Arial" w:hAnsi="Arial" w:cs="Arial"/>
-                <w:color w:val="0000FF"/>
-                <w:sz w:val="20"/>
-              </w:rPr>
-              <w:t>Inwieweit beeinflussen sich das System und organisatorischen Abläufe?</w:t>
-            </w:r>
-          </w:p>
-          <w:p>
-            <w:pPr>
-              <w:spacing w:before="100" w:beforeAutospacing="1" w:after="100" w:afterAutospacing="1" w:line="250" w:lineRule="atLeast"/>
-              <w:rPr>
-                <w:rFonts w:ascii="Arial" w:hAnsi="Arial" w:cs="Arial"/>
-                <w:sz w:val="20"/>
-              </w:rPr>
-            </w:pPr>
-            <w:r>
-              <w:rPr>
-                <w:rFonts w:ascii="Arial" w:hAnsi="Arial" w:cs="Arial"/>
-                <w:color w:val="0000FF"/>
-                <w:sz w:val="20"/>
-              </w:rPr>
-              <w:t>Welche Organisationseinheiten sind von dem System betroffen?</w:t>
-            </w:r>
-          </w:p>
-        </w:tc>
-      </w:tr>
-      <w:tr>
-        <w:tc>
-          <w:tcPr>
-            <w:tcW w:w="9300" w:type="dxa"/>
-            <w:gridSpan w:val="5"/>
-            <w:tcBorders>
-              <w:top w:val="single" w:sz="4" w:space="0" w:color="auto"/>
-              <w:left w:val="single" w:sz="4" w:space="0" w:color="auto"/>
-              <w:bottom w:val="single" w:sz="4" w:space="0" w:color="auto"/>
-              <w:right w:val="single" w:sz="4" w:space="0" w:color="auto"/>
-            </w:tcBorders>
-          </w:tcPr>
-          <w:p>
-            <w:pPr>
-              <w:pStyle w:val="Textkrper"/>
+            </w:pPr>
+            <w:r>
               <w:rPr>
                 <w:rFonts w:ascii="Arial" w:hAnsi="Arial" w:cs="Arial"/>
                 <w:b/>
                 <w:sz w:val="24"/>
                 <w:szCs w:val="24"/>
               </w:rPr>
-            </w:pPr>
+              <w:t>3.5</w:t>
+            </w:r>
             <w:r>
               <w:rPr>
                 <w:rFonts w:ascii="Arial" w:hAnsi="Arial" w:cs="Arial"/>
@@ -3653,7 +3090,7 @@
                 <w:sz w:val="24"/>
                 <w:szCs w:val="24"/>
               </w:rPr>
-              <w:t>3.5</w:t>
+              <w:t xml:space="preserve"> </w:t>
             </w:r>
             <w:r>
               <w:rPr>
@@ -3662,7 +3099,7 @@
                 <w:sz w:val="24"/>
                 <w:szCs w:val="24"/>
               </w:rPr>
-              <w:t xml:space="preserve"> </w:t>
+              <w:t>Produkt-</w:t>
             </w:r>
             <w:r>
               <w:rPr>
@@ -3671,71 +3108,8 @@
                 <w:sz w:val="24"/>
                 <w:szCs w:val="24"/>
               </w:rPr>
-              <w:t>Produkt-</w:t>
-            </w:r>
-            <w:r>
-              <w:rPr>
-                <w:rFonts w:ascii="Arial" w:hAnsi="Arial" w:cs="Arial"/>
-                <w:b/>
-                <w:sz w:val="24"/>
-                <w:szCs w:val="24"/>
-              </w:rPr>
               <w:t>Qualitätsanforderungen</w:t>
             </w:r>
-          </w:p>
-          <w:p>
-            <w:pPr>
-              <w:pStyle w:val="Textkrper"/>
-              <w:rPr>
-                <w:rFonts w:ascii="Arial" w:hAnsi="Arial" w:cs="Arial"/>
-                <w:b/>
-                <w:sz w:val="24"/>
-                <w:szCs w:val="24"/>
-              </w:rPr>
-            </w:pPr>
-          </w:p>
-          <w:p>
-            <w:pPr>
-              <w:pStyle w:val="Textkrper"/>
-              <w:rPr>
-                <w:rFonts w:ascii="Arial" w:hAnsi="Arial" w:cs="Arial"/>
-                <w:color w:val="0000FF"/>
-                <w:sz w:val="20"/>
-              </w:rPr>
-            </w:pPr>
-            <w:r>
-              <w:rPr>
-                <w:rFonts w:ascii="Arial" w:hAnsi="Arial" w:cs="Arial"/>
-                <w:color w:val="0000FF"/>
-                <w:sz w:val="20"/>
-              </w:rPr>
-              <w:lastRenderedPageBreak/>
-              <w:t>Im Rahmen der Projektdefinition ist es noch nicht möglich, die detaillierten Produkt-Qualitätsanforderungen aufzunehmen. Stattdessen wird versucht, die Erwartungen des Kunden grob ein</w:t>
-            </w:r>
-            <w:r>
-              <w:rPr>
-                <w:rFonts w:ascii="Arial" w:hAnsi="Arial" w:cs="Arial"/>
-                <w:color w:val="0000FF"/>
-                <w:sz w:val="20"/>
-              </w:rPr>
-              <w:t>zu</w:t>
-            </w:r>
-            <w:r>
-              <w:rPr>
-                <w:rFonts w:ascii="Arial" w:hAnsi="Arial" w:cs="Arial"/>
-                <w:color w:val="0000FF"/>
-                <w:sz w:val="20"/>
-              </w:rPr>
-              <w:t>ordnen.</w:t>
-            </w:r>
-          </w:p>
-          <w:p>
-            <w:pPr>
-              <w:pStyle w:val="Textkrper"/>
-              <w:rPr>
-                <w:rFonts w:ascii="Arial" w:hAnsi="Arial" w:cs="Arial"/>
-              </w:rPr>
-            </w:pPr>
           </w:p>
         </w:tc>
       </w:tr>
@@ -3767,7 +3141,6 @@
                 <w:rFonts w:ascii="Arial" w:hAnsi="Arial" w:cs="Arial"/>
                 <w:sz w:val="20"/>
               </w:rPr>
-              <w:lastRenderedPageBreak/>
               <w:t>Im nachstehenden wird eine Übersicht über die relevan</w:t>
             </w:r>
             <w:r>
@@ -4217,7 +3590,7 @@
                 <w:rFonts w:ascii="Arial" w:hAnsi="Arial" w:cs="Arial"/>
                 <w:sz w:val="20"/>
               </w:rPr>
-              <w:t>A</w:t>
+              <w:t>B</w:t>
             </w:r>
           </w:p>
         </w:tc>
@@ -4236,64 +3609,17 @@
               <w:spacing w:before="100" w:beforeAutospacing="1" w:after="100" w:afterAutospacing="1" w:line="250" w:lineRule="atLeast"/>
               <w:rPr>
                 <w:rFonts w:ascii="Arial" w:hAnsi="Arial" w:cs="Arial"/>
-                <w:color w:val="0000FF"/>
-                <w:sz w:val="20"/>
-                <w:u w:val="single"/>
-              </w:rPr>
-            </w:pPr>
-            <w:r>
-              <w:rPr>
-                <w:rFonts w:ascii="Arial" w:hAnsi="Arial" w:cs="Arial"/>
-                <w:color w:val="0000FF"/>
-                <w:sz w:val="20"/>
-                <w:u w:val="single"/>
-              </w:rPr>
-              <w:t>Beispiele:</w:t>
-            </w:r>
-          </w:p>
-          <w:p>
-            <w:pPr>
-              <w:spacing w:before="100" w:beforeAutospacing="1" w:after="100" w:afterAutospacing="1" w:line="250" w:lineRule="atLeast"/>
-              <w:rPr>
-                <w:rFonts w:ascii="Arial" w:hAnsi="Arial" w:cs="Arial"/>
-                <w:color w:val="0000FF"/>
-                <w:sz w:val="20"/>
-              </w:rPr>
-            </w:pPr>
-            <w:r>
-              <w:rPr>
-                <w:rFonts w:ascii="Arial" w:hAnsi="Arial" w:cs="Arial"/>
-                <w:color w:val="0000FF"/>
-                <w:sz w:val="20"/>
-              </w:rPr>
-              <w:t>A: Unbedarfter Benutzer soll das System benutzen können ohne jegliche Einarbeitung/Hilfe-Funktion/Handbuch</w:t>
-            </w:r>
-          </w:p>
-          <w:p>
-            <w:pPr>
-              <w:spacing w:before="100" w:beforeAutospacing="1" w:after="100" w:afterAutospacing="1" w:line="250" w:lineRule="atLeast"/>
-              <w:rPr>
-                <w:rFonts w:ascii="Arial" w:hAnsi="Arial" w:cs="Arial"/>
-                <w:color w:val="0000FF"/>
-                <w:sz w:val="20"/>
-              </w:rPr>
-            </w:pPr>
-            <w:r>
-              <w:rPr>
-                <w:rFonts w:ascii="Arial" w:hAnsi="Arial" w:cs="Arial"/>
-                <w:color w:val="0000FF"/>
-                <w:sz w:val="20"/>
-              </w:rPr>
-              <w:t>D: Die Software wird von einem erfahrenen IT</w:t>
-            </w:r>
-            <w:r>
-              <w:rPr>
-                <w:rFonts w:ascii="Arial" w:hAnsi="Arial" w:cs="Arial"/>
-                <w:color w:val="0000FF"/>
-                <w:sz w:val="20"/>
-              </w:rPr>
-              <w:br/>
-              <w:t>Experten bedient</w:t>
+                <w:color w:val="000000" w:themeColor="text1"/>
+                <w:szCs w:val="22"/>
+              </w:rPr>
+            </w:pPr>
+            <w:r>
+              <w:rPr>
+                <w:rFonts w:ascii="Arial" w:hAnsi="Arial" w:cs="Arial"/>
+                <w:color w:val="000000" w:themeColor="text1"/>
+                <w:szCs w:val="22"/>
+              </w:rPr>
+              <w:t>Da die Software von it-fachlich ungeübtem Personal benutzt werden muss müssen alle Bereiche der Anwendung ohne derartige Kenntnisse verständlich sein. Bei der darauf ausgerichteten Programmierung sollte jedoch zusätzlicher Aufwand nicht von Nöten sein.</w:t>
             </w:r>
           </w:p>
         </w:tc>
@@ -4369,6 +3695,13 @@
                 <w:sz w:val="20"/>
               </w:rPr>
             </w:pPr>
+            <w:r>
+              <w:rPr>
+                <w:rFonts w:ascii="Arial" w:hAnsi="Arial" w:cs="Arial"/>
+                <w:sz w:val="20"/>
+              </w:rPr>
+              <w:t>C</w:t>
+            </w:r>
           </w:p>
         </w:tc>
         <w:tc>
@@ -4386,56 +3719,25 @@
               <w:spacing w:before="100" w:beforeAutospacing="1" w:after="100" w:afterAutospacing="1" w:line="250" w:lineRule="atLeast"/>
               <w:rPr>
                 <w:rFonts w:ascii="Arial" w:hAnsi="Arial" w:cs="Arial"/>
-                <w:color w:val="0000FF"/>
-                <w:sz w:val="20"/>
-                <w:u w:val="single"/>
-              </w:rPr>
-            </w:pPr>
-            <w:r>
-              <w:rPr>
-                <w:rFonts w:ascii="Arial" w:hAnsi="Arial" w:cs="Arial"/>
-                <w:color w:val="0000FF"/>
-                <w:sz w:val="20"/>
-                <w:u w:val="single"/>
-              </w:rPr>
-              <w:t>Beispiele:</w:t>
-            </w:r>
-          </w:p>
-          <w:p>
-            <w:pPr>
-              <w:spacing w:before="100" w:beforeAutospacing="1" w:after="100" w:afterAutospacing="1" w:line="250" w:lineRule="atLeast"/>
-              <w:rPr>
-                <w:rFonts w:ascii="Arial" w:hAnsi="Arial" w:cs="Arial"/>
-                <w:color w:val="0000FF"/>
-                <w:sz w:val="20"/>
-              </w:rPr>
-            </w:pPr>
-            <w:r>
-              <w:rPr>
-                <w:rFonts w:ascii="Arial" w:hAnsi="Arial" w:cs="Arial"/>
-                <w:color w:val="0000FF"/>
-                <w:sz w:val="20"/>
-              </w:rPr>
-              <w:t>A: Das System muss gleichzeitig von mehreren 1000 Benutzern bedient werden.</w:t>
-            </w:r>
-          </w:p>
-          <w:p>
-            <w:pPr>
-              <w:spacing w:before="100" w:beforeAutospacing="1" w:after="100" w:afterAutospacing="1" w:line="250" w:lineRule="atLeast"/>
-              <w:rPr>
-                <w:rFonts w:ascii="Arial" w:hAnsi="Arial" w:cs="Arial"/>
-                <w:color w:val="0000FF"/>
-                <w:sz w:val="20"/>
-                <w:u w:val="single"/>
-              </w:rPr>
-            </w:pPr>
-            <w:r>
-              <w:rPr>
-                <w:rFonts w:ascii="Arial" w:hAnsi="Arial" w:cs="Arial"/>
-                <w:color w:val="0000FF"/>
-                <w:sz w:val="20"/>
-              </w:rPr>
-              <w:t>A: Eine Anfrage muss innerhalb weniger Millisekunden beantwortet werden.</w:t>
+                <w:color w:val="000000" w:themeColor="text1"/>
+                <w:szCs w:val="22"/>
+              </w:rPr>
+            </w:pPr>
+            <w:r>
+              <w:rPr>
+                <w:rFonts w:ascii="Arial" w:hAnsi="Arial" w:cs="Arial"/>
+                <w:color w:val="000000" w:themeColor="text1"/>
+                <w:szCs w:val="22"/>
+              </w:rPr>
+              <w:t xml:space="preserve">Zugriff auf die Datenbank ist nur beim Starten und hinzufügen neuer Pizzen notwendig. </w:t>
+            </w:r>
+            <w:r>
+              <w:rPr>
+                <w:rFonts w:ascii="Arial" w:hAnsi="Arial" w:cs="Arial"/>
+                <w:color w:val="000000" w:themeColor="text1"/>
+                <w:szCs w:val="22"/>
+              </w:rPr>
+              <w:t>Einmal hinzugefügt passiert die eigentliche Errechnung von Preisen und die Bestellungsaufnahme etc. lokal auf dem jeweiligen Gerät.</w:t>
             </w:r>
           </w:p>
         </w:tc>
@@ -4587,6 +3889,13 @@
                 <w:sz w:val="20"/>
               </w:rPr>
             </w:pPr>
+            <w:r>
+              <w:rPr>
+                <w:rFonts w:ascii="Arial" w:hAnsi="Arial" w:cs="Arial"/>
+                <w:sz w:val="20"/>
+              </w:rPr>
+              <w:t>A</w:t>
+            </w:r>
           </w:p>
         </w:tc>
         <w:tc>
@@ -4605,83 +3914,24 @@
               <w:rPr>
                 <w:rFonts w:ascii="Arial" w:hAnsi="Arial" w:cs="Arial"/>
                 <w:color w:val="0000FF"/>
-                <w:sz w:val="20"/>
-                <w:u w:val="single"/>
-              </w:rPr>
-            </w:pPr>
-            <w:r>
-              <w:rPr>
-                <w:rFonts w:ascii="Arial" w:hAnsi="Arial" w:cs="Arial"/>
-                <w:color w:val="0000FF"/>
-                <w:sz w:val="20"/>
-                <w:u w:val="single"/>
-              </w:rPr>
-              <w:t>Beispiele:</w:t>
-            </w:r>
-          </w:p>
-          <w:p>
-            <w:pPr>
-              <w:spacing w:before="100" w:beforeAutospacing="1" w:after="100" w:afterAutospacing="1" w:line="250" w:lineRule="atLeast"/>
-              <w:rPr>
-                <w:rFonts w:ascii="Arial" w:hAnsi="Arial" w:cs="Arial"/>
-                <w:color w:val="0000FF"/>
-                <w:sz w:val="20"/>
-              </w:rPr>
-            </w:pPr>
-            <w:r>
-              <w:rPr>
-                <w:rFonts w:ascii="Arial" w:hAnsi="Arial" w:cs="Arial"/>
-                <w:color w:val="0000FF"/>
-                <w:sz w:val="20"/>
-              </w:rPr>
-              <w:t>A: Das System muss alle Berechnungen exakt mit 20stelliger Genauigkeit durchführen.</w:t>
-            </w:r>
-          </w:p>
-          <w:p>
-            <w:pPr>
-              <w:spacing w:before="100" w:beforeAutospacing="1" w:after="100" w:afterAutospacing="1" w:line="250" w:lineRule="atLeast"/>
-              <w:rPr>
-                <w:rFonts w:ascii="Arial" w:hAnsi="Arial" w:cs="Arial"/>
-                <w:color w:val="0000FF"/>
-                <w:sz w:val="20"/>
-                <w:u w:val="single"/>
-              </w:rPr>
-            </w:pPr>
-            <w:proofErr w:type="gramStart"/>
-            <w:r>
-              <w:rPr>
-                <w:rFonts w:ascii="Arial" w:hAnsi="Arial" w:cs="Arial"/>
-                <w:color w:val="0000FF"/>
-                <w:sz w:val="20"/>
-              </w:rPr>
-              <w:t>A:Ärztliche</w:t>
-            </w:r>
-            <w:proofErr w:type="gramEnd"/>
-            <w:r>
-              <w:rPr>
-                <w:rFonts w:ascii="Arial" w:hAnsi="Arial" w:cs="Arial"/>
-                <w:color w:val="0000FF"/>
-                <w:sz w:val="20"/>
-              </w:rPr>
-              <w:t xml:space="preserve"> Behandlungsergebnisse müssen revisionssicher ggf. 30 Jahre aufbewahrt (und </w:t>
-            </w:r>
-            <w:proofErr w:type="spellStart"/>
-            <w:r>
-              <w:rPr>
-                <w:rFonts w:ascii="Arial" w:hAnsi="Arial" w:cs="Arial"/>
-                <w:color w:val="0000FF"/>
-                <w:sz w:val="20"/>
-              </w:rPr>
-              <w:t>zugeifbar</w:t>
-            </w:r>
-            <w:proofErr w:type="spellEnd"/>
-            <w:r>
-              <w:rPr>
-                <w:rFonts w:ascii="Arial" w:hAnsi="Arial" w:cs="Arial"/>
-                <w:color w:val="0000FF"/>
-                <w:sz w:val="20"/>
-              </w:rPr>
-              <w:t>) sein..</w:t>
+                <w:szCs w:val="22"/>
+              </w:rPr>
+            </w:pPr>
+            <w:r>
+              <w:rPr>
+                <w:rFonts w:ascii="Arial" w:hAnsi="Arial" w:cs="Arial"/>
+                <w:color w:val="000000" w:themeColor="text1"/>
+                <w:szCs w:val="22"/>
+              </w:rPr>
+              <w:t>Notwe</w:t>
+            </w:r>
+            <w:r>
+              <w:rPr>
+                <w:rFonts w:ascii="Arial" w:hAnsi="Arial" w:cs="Arial"/>
+                <w:color w:val="000000" w:themeColor="text1"/>
+                <w:szCs w:val="22"/>
+              </w:rPr>
+              <w:t xml:space="preserve">ndige Funktionen müssen implementiert werden, da ohne sie ein Ersatz der manuellen Bearbeitung nicht gewährleistet werden kann. </w:t>
             </w:r>
           </w:p>
         </w:tc>
@@ -4741,6 +3991,13 @@
                 <w:sz w:val="20"/>
               </w:rPr>
             </w:pPr>
+            <w:r>
+              <w:rPr>
+                <w:rFonts w:ascii="Arial" w:hAnsi="Arial" w:cs="Arial"/>
+                <w:sz w:val="20"/>
+              </w:rPr>
+              <w:t>D</w:t>
+            </w:r>
           </w:p>
         </w:tc>
         <w:tc>
@@ -4758,19 +4015,17 @@
               <w:spacing w:before="100" w:beforeAutospacing="1" w:after="100" w:afterAutospacing="1" w:line="250" w:lineRule="atLeast"/>
               <w:rPr>
                 <w:rFonts w:ascii="Arial" w:hAnsi="Arial" w:cs="Arial"/>
-                <w:color w:val="0000FF"/>
-                <w:sz w:val="20"/>
-                <w:u w:val="single"/>
-              </w:rPr>
-            </w:pPr>
-            <w:r>
-              <w:rPr>
-                <w:rFonts w:ascii="Arial" w:hAnsi="Arial" w:cs="Arial"/>
-                <w:color w:val="0000FF"/>
-                <w:sz w:val="20"/>
-                <w:u w:val="single"/>
-              </w:rPr>
-              <w:t>Beispiele:</w:t>
+                <w:color w:val="000000" w:themeColor="text1"/>
+                <w:szCs w:val="22"/>
+              </w:rPr>
+            </w:pPr>
+            <w:r>
+              <w:rPr>
+                <w:rFonts w:ascii="Arial" w:hAnsi="Arial" w:cs="Arial"/>
+                <w:color w:val="000000" w:themeColor="text1"/>
+                <w:szCs w:val="22"/>
+              </w:rPr>
+              <w:t>Die Bestellungen stellen keine besonders zu schützenden Daten dar, da persönliche Daten nicht aufgenommen werden, sondern eine ID angelegt wird.</w:t>
             </w:r>
           </w:p>
           <w:p>
@@ -4778,17 +4033,17 @@
               <w:spacing w:before="100" w:beforeAutospacing="1" w:after="100" w:afterAutospacing="1" w:line="250" w:lineRule="atLeast"/>
               <w:rPr>
                 <w:rFonts w:ascii="Arial" w:hAnsi="Arial" w:cs="Arial"/>
-                <w:color w:val="0000FF"/>
-                <w:sz w:val="20"/>
-              </w:rPr>
-            </w:pPr>
-            <w:r>
-              <w:rPr>
-                <w:rFonts w:ascii="Arial" w:hAnsi="Arial" w:cs="Arial"/>
-                <w:color w:val="0000FF"/>
-                <w:sz w:val="20"/>
-              </w:rPr>
-              <w:t>A: Personenbezogene Daten dürfen auf keinem Fall von Unbefugten eingesehen werden.</w:t>
+                <w:color w:val="000000" w:themeColor="text1"/>
+                <w:szCs w:val="22"/>
+              </w:rPr>
+            </w:pPr>
+            <w:r>
+              <w:rPr>
+                <w:rFonts w:ascii="Arial" w:hAnsi="Arial" w:cs="Arial"/>
+                <w:color w:val="000000" w:themeColor="text1"/>
+                <w:szCs w:val="22"/>
+              </w:rPr>
+              <w:t>Für die lokale Übertragung der Bestellungen an die Küche wird ein besonders gesichertes LAN Netzwerk zwischen den Rechnern etabliert.</w:t>
             </w:r>
           </w:p>
         </w:tc>
@@ -4895,6 +4150,7 @@
                 <w:color w:val="000000"/>
                 <w:sz w:val="20"/>
               </w:rPr>
+              <w:lastRenderedPageBreak/>
               <w:t>Wiederherstellbarkeit</w:t>
             </w:r>
           </w:p>
@@ -4928,6 +4184,14 @@
                 <w:sz w:val="20"/>
               </w:rPr>
             </w:pPr>
+            <w:r>
+              <w:rPr>
+                <w:rFonts w:ascii="Arial" w:hAnsi="Arial" w:cs="Arial"/>
+                <w:sz w:val="20"/>
+              </w:rPr>
+              <w:lastRenderedPageBreak/>
+              <w:t>A</w:t>
+            </w:r>
           </w:p>
         </w:tc>
         <w:tc>
@@ -4946,66 +4210,41 @@
               <w:rPr>
                 <w:rFonts w:ascii="Arial" w:hAnsi="Arial" w:cs="Arial"/>
                 <w:color w:val="0000FF"/>
-                <w:sz w:val="20"/>
-                <w:u w:val="single"/>
-              </w:rPr>
-            </w:pPr>
+                <w:szCs w:val="22"/>
+              </w:rPr>
+            </w:pPr>
+            <w:r>
+              <w:rPr>
+                <w:rFonts w:ascii="Arial" w:hAnsi="Arial" w:cs="Arial"/>
+                <w:color w:val="000000" w:themeColor="text1"/>
+                <w:szCs w:val="22"/>
+              </w:rPr>
+              <w:t>Bei Absturz der Anwendung muss die letzte aufgenommenen Bestellung wiederhergestellt werden um</w:t>
+            </w:r>
             <w:r>
               <w:rPr>
                 <w:rFonts w:ascii="Arial" w:hAnsi="Arial" w:cs="Arial"/>
                 <w:color w:val="0000FF"/>
-                <w:sz w:val="20"/>
-                <w:u w:val="single"/>
-              </w:rPr>
-              <w:t>Beispiele:</w:t>
-            </w:r>
-          </w:p>
-          <w:p>
-            <w:pPr>
-              <w:spacing w:before="100" w:beforeAutospacing="1" w:after="100" w:afterAutospacing="1" w:line="250" w:lineRule="atLeast"/>
+                <w:szCs w:val="22"/>
+              </w:rPr>
+              <w:t xml:space="preserve"> </w:t>
+            </w:r>
+            <w:r>
+              <w:rPr>
+                <w:rFonts w:ascii="Arial" w:hAnsi="Arial" w:cs="Arial"/>
+                <w:color w:val="000000" w:themeColor="text1"/>
+                <w:szCs w:val="22"/>
+              </w:rPr>
+              <w:t>den Kunden Wiederholungen in seinen Angaben zu ersparen.</w:t>
+            </w:r>
+            <w:r>
               <w:rPr>
                 <w:rFonts w:ascii="Arial" w:hAnsi="Arial" w:cs="Arial"/>
                 <w:color w:val="0000FF"/>
-                <w:sz w:val="20"/>
-              </w:rPr>
-            </w:pPr>
-            <w:r>
-              <w:rPr>
-                <w:rFonts w:ascii="Arial" w:hAnsi="Arial" w:cs="Arial"/>
-                <w:color w:val="0000FF"/>
-                <w:sz w:val="20"/>
-              </w:rPr>
-              <w:t>A: Die Fehlende Zuverlässigkeit von Ampelanlagen kann Menschenleben gefährden.</w:t>
-            </w:r>
-          </w:p>
-          <w:p>
-            <w:pPr>
-              <w:spacing w:before="100" w:beforeAutospacing="1" w:after="100" w:afterAutospacing="1" w:line="250" w:lineRule="atLeast"/>
-              <w:rPr>
-                <w:rFonts w:ascii="Arial" w:hAnsi="Arial" w:cs="Arial"/>
-                <w:color w:val="0000FF"/>
-                <w:sz w:val="20"/>
-              </w:rPr>
-            </w:pPr>
-            <w:r>
-              <w:rPr>
-                <w:rFonts w:ascii="Arial" w:hAnsi="Arial" w:cs="Arial"/>
-                <w:color w:val="0000FF"/>
-                <w:sz w:val="20"/>
-              </w:rPr>
-              <w:t>C: Ein seltener Absturz der Software kann Mehrarbeiten verursachen.</w:t>
-            </w:r>
-          </w:p>
-          <w:p>
-            <w:pPr>
-              <w:spacing w:before="100" w:beforeAutospacing="1" w:after="100" w:afterAutospacing="1" w:line="250" w:lineRule="atLeast"/>
-              <w:rPr>
-                <w:rFonts w:ascii="Arial" w:hAnsi="Arial" w:cs="Arial"/>
-                <w:color w:val="0000FF"/>
-                <w:sz w:val="20"/>
-                <w:u w:val="single"/>
-              </w:rPr>
-            </w:pPr>
+                <w:szCs w:val="22"/>
+              </w:rPr>
+              <w:t xml:space="preserve"> </w:t>
+            </w:r>
           </w:p>
         </w:tc>
       </w:tr>
@@ -5042,6 +4281,7 @@
                 <w:color w:val="000000"/>
                 <w:sz w:val="20"/>
               </w:rPr>
+              <w:lastRenderedPageBreak/>
               <w:t xml:space="preserve">Betreibbarkeit </w:t>
             </w:r>
           </w:p>
@@ -5088,7 +4328,6 @@
                 <w:color w:val="000000"/>
                 <w:sz w:val="20"/>
               </w:rPr>
-              <w:lastRenderedPageBreak/>
               <w:t xml:space="preserve">Installierbarkeit </w:t>
             </w:r>
           </w:p>
@@ -5134,6 +4373,13 @@
                 <w:sz w:val="20"/>
               </w:rPr>
             </w:pPr>
+            <w:r>
+              <w:rPr>
+                <w:rFonts w:ascii="Arial" w:hAnsi="Arial" w:cs="Arial"/>
+                <w:sz w:val="20"/>
+              </w:rPr>
+              <w:t>B</w:t>
+            </w:r>
           </w:p>
         </w:tc>
         <w:tc>
@@ -5152,10 +4398,17 @@
               <w:rPr>
                 <w:rFonts w:ascii="Arial" w:hAnsi="Arial" w:cs="Arial"/>
                 <w:color w:val="0000FF"/>
-                <w:sz w:val="20"/>
-                <w:u w:val="single"/>
-              </w:rPr>
-            </w:pPr>
+                <w:szCs w:val="22"/>
+              </w:rPr>
+            </w:pPr>
+            <w:r>
+              <w:rPr>
+                <w:rFonts w:ascii="Arial" w:hAnsi="Arial" w:cs="Arial"/>
+                <w:color w:val="000000" w:themeColor="text1"/>
+                <w:szCs w:val="22"/>
+              </w:rPr>
+              <w:t>Besondere Anpassungen sind nicht notwendig lediglich der Austausch der Software sollte per Download möglich sein.</w:t>
+            </w:r>
           </w:p>
         </w:tc>
       </w:tr>
@@ -5283,38 +4536,20 @@
               <w:spacing w:before="100" w:beforeAutospacing="1" w:after="100" w:afterAutospacing="1" w:line="250" w:lineRule="atLeast"/>
               <w:rPr>
                 <w:rFonts w:ascii="Arial" w:hAnsi="Arial" w:cs="Arial"/>
-                <w:color w:val="0000FF"/>
-                <w:sz w:val="20"/>
-                <w:u w:val="single"/>
-              </w:rPr>
-            </w:pPr>
-            <w:r>
-              <w:rPr>
-                <w:rFonts w:ascii="Arial" w:hAnsi="Arial" w:cs="Arial"/>
-                <w:color w:val="0000FF"/>
-                <w:sz w:val="20"/>
-                <w:u w:val="single"/>
-              </w:rPr>
-              <w:t>Beispiel:</w:t>
-            </w:r>
-          </w:p>
-          <w:p>
-            <w:pPr>
-              <w:spacing w:before="100" w:beforeAutospacing="1" w:after="100" w:afterAutospacing="1" w:line="250" w:lineRule="atLeast"/>
-              <w:rPr>
-                <w:rFonts w:ascii="Arial" w:hAnsi="Arial" w:cs="Arial"/>
-                <w:color w:val="0000FF"/>
-                <w:sz w:val="20"/>
-              </w:rPr>
-            </w:pPr>
-            <w:r>
-              <w:rPr>
-                <w:rFonts w:ascii="Arial" w:hAnsi="Arial" w:cs="Arial"/>
-                <w:color w:val="0000FF"/>
-                <w:sz w:val="20"/>
-              </w:rPr>
-              <w:t>D: Das Ergebnis ist kein Produkt, sondern hat nur einen Prototyp-Charakter</w:t>
-            </w:r>
+                <w:color w:val="000000" w:themeColor="text1"/>
+                <w:szCs w:val="22"/>
+              </w:rPr>
+            </w:pPr>
+            <w:r>
+              <w:rPr>
+                <w:rFonts w:ascii="Arial" w:hAnsi="Arial" w:cs="Arial"/>
+                <w:color w:val="000000" w:themeColor="text1"/>
+                <w:szCs w:val="22"/>
+              </w:rPr>
+              <w:t>Die Software soll eine Log Datei schreiben die alle aufgeführten Prozesse für einen Entwickler nachvollziehbar dokumentiert.</w:t>
+            </w:r>
+            <w:bookmarkStart w:id="0" w:name="_GoBack"/>
+            <w:bookmarkEnd w:id="0"/>
           </w:p>
         </w:tc>
       </w:tr>
@@ -6176,6 +5411,7 @@
                 <w:sz w:val="24"/>
                 <w:szCs w:val="24"/>
               </w:rPr>
+              <w:lastRenderedPageBreak/>
               <w:t>5.1 Glossar</w:t>
             </w:r>
           </w:p>
@@ -6667,7 +5903,7 @@
               <w:noProof/>
               <w:sz w:val="20"/>
             </w:rPr>
-            <w:t>2019-03-28</w:t>
+            <w:t>2019-04-11</w:t>
           </w:r>
           <w:r>
             <w:rPr>
@@ -8226,6 +7462,119 @@
     </w:lvl>
   </w:abstractNum>
   <w:abstractNum w:abstractNumId="13" w15:restartNumberingAfterBreak="0">
+    <w:nsid w:val="318741E5"/>
+    <w:multiLevelType w:val="hybridMultilevel"/>
+    <w:tmpl w:val="6EF40472"/>
+    <w:lvl w:ilvl="0" w:tplc="04070001">
+      <w:start w:val="1"/>
+      <w:numFmt w:val="bullet"/>
+      <w:lvlText w:val=""/>
+      <w:lvlJc w:val="left"/>
+      <w:pPr>
+        <w:ind w:left="720" w:hanging="360"/>
+      </w:pPr>
+      <w:rPr>
+        <w:rFonts w:ascii="Symbol" w:hAnsi="Symbol" w:hint="default"/>
+      </w:rPr>
+    </w:lvl>
+    <w:lvl w:ilvl="1" w:tplc="04070003" w:tentative="1">
+      <w:start w:val="1"/>
+      <w:numFmt w:val="bullet"/>
+      <w:lvlText w:val="o"/>
+      <w:lvlJc w:val="left"/>
+      <w:pPr>
+        <w:ind w:left="1440" w:hanging="360"/>
+      </w:pPr>
+      <w:rPr>
+        <w:rFonts w:ascii="Courier New" w:hAnsi="Courier New" w:cs="Courier New" w:hint="default"/>
+      </w:rPr>
+    </w:lvl>
+    <w:lvl w:ilvl="2" w:tplc="04070005" w:tentative="1">
+      <w:start w:val="1"/>
+      <w:numFmt w:val="bullet"/>
+      <w:lvlText w:val=""/>
+      <w:lvlJc w:val="left"/>
+      <w:pPr>
+        <w:ind w:left="2160" w:hanging="360"/>
+      </w:pPr>
+      <w:rPr>
+        <w:rFonts w:ascii="Wingdings" w:hAnsi="Wingdings" w:hint="default"/>
+      </w:rPr>
+    </w:lvl>
+    <w:lvl w:ilvl="3" w:tplc="04070001" w:tentative="1">
+      <w:start w:val="1"/>
+      <w:numFmt w:val="bullet"/>
+      <w:lvlText w:val=""/>
+      <w:lvlJc w:val="left"/>
+      <w:pPr>
+        <w:ind w:left="2880" w:hanging="360"/>
+      </w:pPr>
+      <w:rPr>
+        <w:rFonts w:ascii="Symbol" w:hAnsi="Symbol" w:hint="default"/>
+      </w:rPr>
+    </w:lvl>
+    <w:lvl w:ilvl="4" w:tplc="04070003" w:tentative="1">
+      <w:start w:val="1"/>
+      <w:numFmt w:val="bullet"/>
+      <w:lvlText w:val="o"/>
+      <w:lvlJc w:val="left"/>
+      <w:pPr>
+        <w:ind w:left="3600" w:hanging="360"/>
+      </w:pPr>
+      <w:rPr>
+        <w:rFonts w:ascii="Courier New" w:hAnsi="Courier New" w:cs="Courier New" w:hint="default"/>
+      </w:rPr>
+    </w:lvl>
+    <w:lvl w:ilvl="5" w:tplc="04070005" w:tentative="1">
+      <w:start w:val="1"/>
+      <w:numFmt w:val="bullet"/>
+      <w:lvlText w:val=""/>
+      <w:lvlJc w:val="left"/>
+      <w:pPr>
+        <w:ind w:left="4320" w:hanging="360"/>
+      </w:pPr>
+      <w:rPr>
+        <w:rFonts w:ascii="Wingdings" w:hAnsi="Wingdings" w:hint="default"/>
+      </w:rPr>
+    </w:lvl>
+    <w:lvl w:ilvl="6" w:tplc="04070001" w:tentative="1">
+      <w:start w:val="1"/>
+      <w:numFmt w:val="bullet"/>
+      <w:lvlText w:val=""/>
+      <w:lvlJc w:val="left"/>
+      <w:pPr>
+        <w:ind w:left="5040" w:hanging="360"/>
+      </w:pPr>
+      <w:rPr>
+        <w:rFonts w:ascii="Symbol" w:hAnsi="Symbol" w:hint="default"/>
+      </w:rPr>
+    </w:lvl>
+    <w:lvl w:ilvl="7" w:tplc="04070003" w:tentative="1">
+      <w:start w:val="1"/>
+      <w:numFmt w:val="bullet"/>
+      <w:lvlText w:val="o"/>
+      <w:lvlJc w:val="left"/>
+      <w:pPr>
+        <w:ind w:left="5760" w:hanging="360"/>
+      </w:pPr>
+      <w:rPr>
+        <w:rFonts w:ascii="Courier New" w:hAnsi="Courier New" w:cs="Courier New" w:hint="default"/>
+      </w:rPr>
+    </w:lvl>
+    <w:lvl w:ilvl="8" w:tplc="04070005" w:tentative="1">
+      <w:start w:val="1"/>
+      <w:numFmt w:val="bullet"/>
+      <w:lvlText w:val=""/>
+      <w:lvlJc w:val="left"/>
+      <w:pPr>
+        <w:ind w:left="6480" w:hanging="360"/>
+      </w:pPr>
+      <w:rPr>
+        <w:rFonts w:ascii="Wingdings" w:hAnsi="Wingdings" w:hint="default"/>
+      </w:rPr>
+    </w:lvl>
+  </w:abstractNum>
+  <w:abstractNum w:abstractNumId="14" w15:restartNumberingAfterBreak="0">
     <w:nsid w:val="339C2953"/>
     <w:multiLevelType w:val="hybridMultilevel"/>
     <w:tmpl w:val="2CC26028"/>
@@ -8338,7 +7687,7 @@
       </w:rPr>
     </w:lvl>
   </w:abstractNum>
-  <w:abstractNum w:abstractNumId="14" w15:restartNumberingAfterBreak="0">
+  <w:abstractNum w:abstractNumId="15" w15:restartNumberingAfterBreak="0">
     <w:nsid w:val="346126B9"/>
     <w:multiLevelType w:val="hybridMultilevel"/>
     <w:tmpl w:val="89DC6222"/>
@@ -8451,7 +7800,7 @@
       </w:rPr>
     </w:lvl>
   </w:abstractNum>
-  <w:abstractNum w:abstractNumId="15" w15:restartNumberingAfterBreak="0">
+  <w:abstractNum w:abstractNumId="16" w15:restartNumberingAfterBreak="0">
     <w:nsid w:val="35082EAA"/>
     <w:multiLevelType w:val="hybridMultilevel"/>
     <w:tmpl w:val="217012E0"/>
@@ -8564,7 +7913,7 @@
       </w:rPr>
     </w:lvl>
   </w:abstractNum>
-  <w:abstractNum w:abstractNumId="16" w15:restartNumberingAfterBreak="0">
+  <w:abstractNum w:abstractNumId="17" w15:restartNumberingAfterBreak="0">
     <w:nsid w:val="37684C57"/>
     <w:multiLevelType w:val="hybridMultilevel"/>
     <w:tmpl w:val="F0407AB8"/>
@@ -8677,7 +8026,7 @@
       </w:rPr>
     </w:lvl>
   </w:abstractNum>
-  <w:abstractNum w:abstractNumId="17" w15:restartNumberingAfterBreak="0">
+  <w:abstractNum w:abstractNumId="18" w15:restartNumberingAfterBreak="0">
     <w:nsid w:val="3AE64B23"/>
     <w:multiLevelType w:val="hybridMultilevel"/>
     <w:tmpl w:val="736ED23E"/>
@@ -8790,7 +8139,7 @@
       </w:rPr>
     </w:lvl>
   </w:abstractNum>
-  <w:abstractNum w:abstractNumId="18" w15:restartNumberingAfterBreak="0">
+  <w:abstractNum w:abstractNumId="19" w15:restartNumberingAfterBreak="0">
     <w:nsid w:val="3B29508E"/>
     <w:multiLevelType w:val="hybridMultilevel"/>
     <w:tmpl w:val="8DC648B8"/>
@@ -8879,7 +8228,7 @@
       </w:pPr>
     </w:lvl>
   </w:abstractNum>
-  <w:abstractNum w:abstractNumId="19" w15:restartNumberingAfterBreak="0">
+  <w:abstractNum w:abstractNumId="20" w15:restartNumberingAfterBreak="0">
     <w:nsid w:val="438B6351"/>
     <w:multiLevelType w:val="hybridMultilevel"/>
     <w:tmpl w:val="094269A0"/>
@@ -8968,7 +8317,7 @@
       </w:pPr>
     </w:lvl>
   </w:abstractNum>
-  <w:abstractNum w:abstractNumId="20" w15:restartNumberingAfterBreak="0">
+  <w:abstractNum w:abstractNumId="21" w15:restartNumberingAfterBreak="0">
     <w:nsid w:val="4689350D"/>
     <w:multiLevelType w:val="hybridMultilevel"/>
     <w:tmpl w:val="F7B0C274"/>
@@ -9054,7 +8403,7 @@
       </w:pPr>
     </w:lvl>
   </w:abstractNum>
-  <w:abstractNum w:abstractNumId="21" w15:restartNumberingAfterBreak="0">
+  <w:abstractNum w:abstractNumId="22" w15:restartNumberingAfterBreak="0">
     <w:nsid w:val="46F608A9"/>
     <w:multiLevelType w:val="hybridMultilevel"/>
     <w:tmpl w:val="D3367EDE"/>
@@ -9167,7 +8516,7 @@
       </w:rPr>
     </w:lvl>
   </w:abstractNum>
-  <w:abstractNum w:abstractNumId="22" w15:restartNumberingAfterBreak="0">
+  <w:abstractNum w:abstractNumId="23" w15:restartNumberingAfterBreak="0">
     <w:nsid w:val="47B81560"/>
     <w:multiLevelType w:val="multilevel"/>
     <w:tmpl w:val="374CCE48"/>
@@ -9289,7 +8638,7 @@
       </w:pPr>
     </w:lvl>
   </w:abstractNum>
-  <w:abstractNum w:abstractNumId="23" w15:restartNumberingAfterBreak="0">
+  <w:abstractNum w:abstractNumId="24" w15:restartNumberingAfterBreak="0">
     <w:nsid w:val="48825A8E"/>
     <w:multiLevelType w:val="hybridMultilevel"/>
     <w:tmpl w:val="91F4CC2E"/>
@@ -9402,7 +8751,7 @@
       </w:rPr>
     </w:lvl>
   </w:abstractNum>
-  <w:abstractNum w:abstractNumId="24" w15:restartNumberingAfterBreak="0">
+  <w:abstractNum w:abstractNumId="25" w15:restartNumberingAfterBreak="0">
     <w:nsid w:val="4939494A"/>
     <w:multiLevelType w:val="hybridMultilevel"/>
     <w:tmpl w:val="E87ED86C"/>
@@ -9493,7 +8842,7 @@
       </w:pPr>
     </w:lvl>
   </w:abstractNum>
-  <w:abstractNum w:abstractNumId="25" w15:restartNumberingAfterBreak="0">
+  <w:abstractNum w:abstractNumId="26" w15:restartNumberingAfterBreak="0">
     <w:nsid w:val="4DAE406E"/>
     <w:multiLevelType w:val="hybridMultilevel"/>
     <w:tmpl w:val="824077B4"/>
@@ -9584,7 +8933,7 @@
       </w:pPr>
     </w:lvl>
   </w:abstractNum>
-  <w:abstractNum w:abstractNumId="26" w15:restartNumberingAfterBreak="0">
+  <w:abstractNum w:abstractNumId="27" w15:restartNumberingAfterBreak="0">
     <w:nsid w:val="4F9B4141"/>
     <w:multiLevelType w:val="hybridMultilevel"/>
     <w:tmpl w:val="42728B0A"/>
@@ -9697,7 +9046,7 @@
       </w:rPr>
     </w:lvl>
   </w:abstractNum>
-  <w:abstractNum w:abstractNumId="27" w15:restartNumberingAfterBreak="0">
+  <w:abstractNum w:abstractNumId="28" w15:restartNumberingAfterBreak="0">
     <w:nsid w:val="50EF28B7"/>
     <w:multiLevelType w:val="multilevel"/>
     <w:tmpl w:val="3A08CC02"/>
@@ -9846,7 +9195,7 @@
       </w:rPr>
     </w:lvl>
   </w:abstractNum>
-  <w:abstractNum w:abstractNumId="28" w15:restartNumberingAfterBreak="0">
+  <w:abstractNum w:abstractNumId="29" w15:restartNumberingAfterBreak="0">
     <w:nsid w:val="556832DF"/>
     <w:multiLevelType w:val="hybridMultilevel"/>
     <w:tmpl w:val="9D5653A2"/>
@@ -9932,7 +9281,7 @@
       </w:pPr>
     </w:lvl>
   </w:abstractNum>
-  <w:abstractNum w:abstractNumId="29" w15:restartNumberingAfterBreak="0">
+  <w:abstractNum w:abstractNumId="30" w15:restartNumberingAfterBreak="0">
     <w:nsid w:val="5FF0415F"/>
     <w:multiLevelType w:val="hybridMultilevel"/>
     <w:tmpl w:val="5D1A383E"/>
@@ -10045,7 +9394,7 @@
       </w:rPr>
     </w:lvl>
   </w:abstractNum>
-  <w:abstractNum w:abstractNumId="30" w15:restartNumberingAfterBreak="0">
+  <w:abstractNum w:abstractNumId="31" w15:restartNumberingAfterBreak="0">
     <w:nsid w:val="60B26804"/>
     <w:multiLevelType w:val="hybridMultilevel"/>
     <w:tmpl w:val="5E6CE91E"/>
@@ -10158,7 +9507,7 @@
       </w:rPr>
     </w:lvl>
   </w:abstractNum>
-  <w:abstractNum w:abstractNumId="31" w15:restartNumberingAfterBreak="0">
+  <w:abstractNum w:abstractNumId="32" w15:restartNumberingAfterBreak="0">
     <w:nsid w:val="60BA1CC2"/>
     <w:multiLevelType w:val="hybridMultilevel"/>
     <w:tmpl w:val="CF244380"/>
@@ -10271,7 +9620,7 @@
       </w:rPr>
     </w:lvl>
   </w:abstractNum>
-  <w:abstractNum w:abstractNumId="32" w15:restartNumberingAfterBreak="0">
+  <w:abstractNum w:abstractNumId="33" w15:restartNumberingAfterBreak="0">
     <w:nsid w:val="60F73200"/>
     <w:multiLevelType w:val="hybridMultilevel"/>
     <w:tmpl w:val="D8442050"/>
@@ -10384,7 +9733,7 @@
       </w:rPr>
     </w:lvl>
   </w:abstractNum>
-  <w:abstractNum w:abstractNumId="33" w15:restartNumberingAfterBreak="0">
+  <w:abstractNum w:abstractNumId="34" w15:restartNumberingAfterBreak="0">
     <w:nsid w:val="61A420F4"/>
     <w:multiLevelType w:val="hybridMultilevel"/>
     <w:tmpl w:val="BA1415A2"/>
@@ -10497,7 +9846,138 @@
       </w:rPr>
     </w:lvl>
   </w:abstractNum>
-  <w:abstractNum w:abstractNumId="34" w15:restartNumberingAfterBreak="0">
+  <w:abstractNum w:abstractNumId="35" w15:restartNumberingAfterBreak="0">
+    <w:nsid w:val="64554C6B"/>
+    <w:multiLevelType w:val="multilevel"/>
+    <w:tmpl w:val="BA30790C"/>
+    <w:lvl w:ilvl="0">
+      <w:start w:val="3"/>
+      <w:numFmt w:val="decimal"/>
+      <w:lvlText w:val="%1"/>
+      <w:lvlJc w:val="left"/>
+      <w:pPr>
+        <w:ind w:left="360" w:hanging="360"/>
+      </w:pPr>
+      <w:rPr>
+        <w:rFonts w:hint="default"/>
+        <w:b/>
+        <w:sz w:val="24"/>
+      </w:rPr>
+    </w:lvl>
+    <w:lvl w:ilvl="1">
+      <w:start w:val="2"/>
+      <w:numFmt w:val="decimal"/>
+      <w:lvlText w:val="%1.%2"/>
+      <w:lvlJc w:val="left"/>
+      <w:pPr>
+        <w:ind w:left="360" w:hanging="360"/>
+      </w:pPr>
+      <w:rPr>
+        <w:rFonts w:hint="default"/>
+        <w:b/>
+        <w:sz w:val="24"/>
+      </w:rPr>
+    </w:lvl>
+    <w:lvl w:ilvl="2">
+      <w:start w:val="1"/>
+      <w:numFmt w:val="decimal"/>
+      <w:lvlText w:val="%1.%2.%3"/>
+      <w:lvlJc w:val="left"/>
+      <w:pPr>
+        <w:ind w:left="720" w:hanging="720"/>
+      </w:pPr>
+      <w:rPr>
+        <w:rFonts w:hint="default"/>
+        <w:b/>
+        <w:sz w:val="24"/>
+      </w:rPr>
+    </w:lvl>
+    <w:lvl w:ilvl="3">
+      <w:start w:val="1"/>
+      <w:numFmt w:val="decimal"/>
+      <w:lvlText w:val="%1.%2.%3.%4"/>
+      <w:lvlJc w:val="left"/>
+      <w:pPr>
+        <w:ind w:left="720" w:hanging="720"/>
+      </w:pPr>
+      <w:rPr>
+        <w:rFonts w:hint="default"/>
+        <w:b/>
+        <w:sz w:val="24"/>
+      </w:rPr>
+    </w:lvl>
+    <w:lvl w:ilvl="4">
+      <w:start w:val="1"/>
+      <w:numFmt w:val="decimal"/>
+      <w:lvlText w:val="%1.%2.%3.%4.%5"/>
+      <w:lvlJc w:val="left"/>
+      <w:pPr>
+        <w:ind w:left="1080" w:hanging="1080"/>
+      </w:pPr>
+      <w:rPr>
+        <w:rFonts w:hint="default"/>
+        <w:b/>
+        <w:sz w:val="24"/>
+      </w:rPr>
+    </w:lvl>
+    <w:lvl w:ilvl="5">
+      <w:start w:val="1"/>
+      <w:numFmt w:val="decimal"/>
+      <w:lvlText w:val="%1.%2.%3.%4.%5.%6"/>
+      <w:lvlJc w:val="left"/>
+      <w:pPr>
+        <w:ind w:left="1080" w:hanging="1080"/>
+      </w:pPr>
+      <w:rPr>
+        <w:rFonts w:hint="default"/>
+        <w:b/>
+        <w:sz w:val="24"/>
+      </w:rPr>
+    </w:lvl>
+    <w:lvl w:ilvl="6">
+      <w:start w:val="1"/>
+      <w:numFmt w:val="decimal"/>
+      <w:lvlText w:val="%1.%2.%3.%4.%5.%6.%7"/>
+      <w:lvlJc w:val="left"/>
+      <w:pPr>
+        <w:ind w:left="1440" w:hanging="1440"/>
+      </w:pPr>
+      <w:rPr>
+        <w:rFonts w:hint="default"/>
+        <w:b/>
+        <w:sz w:val="24"/>
+      </w:rPr>
+    </w:lvl>
+    <w:lvl w:ilvl="7">
+      <w:start w:val="1"/>
+      <w:numFmt w:val="decimal"/>
+      <w:lvlText w:val="%1.%2.%3.%4.%5.%6.%7.%8"/>
+      <w:lvlJc w:val="left"/>
+      <w:pPr>
+        <w:ind w:left="1440" w:hanging="1440"/>
+      </w:pPr>
+      <w:rPr>
+        <w:rFonts w:hint="default"/>
+        <w:b/>
+        <w:sz w:val="24"/>
+      </w:rPr>
+    </w:lvl>
+    <w:lvl w:ilvl="8">
+      <w:start w:val="1"/>
+      <w:numFmt w:val="decimal"/>
+      <w:lvlText w:val="%1.%2.%3.%4.%5.%6.%7.%8.%9"/>
+      <w:lvlJc w:val="left"/>
+      <w:pPr>
+        <w:ind w:left="1800" w:hanging="1800"/>
+      </w:pPr>
+      <w:rPr>
+        <w:rFonts w:hint="default"/>
+        <w:b/>
+        <w:sz w:val="24"/>
+      </w:rPr>
+    </w:lvl>
+  </w:abstractNum>
+  <w:abstractNum w:abstractNumId="36" w15:restartNumberingAfterBreak="0">
     <w:nsid w:val="64F13C5F"/>
     <w:multiLevelType w:val="hybridMultilevel"/>
     <w:tmpl w:val="AFAE112E"/>
@@ -10610,7 +10090,7 @@
       </w:rPr>
     </w:lvl>
   </w:abstractNum>
-  <w:abstractNum w:abstractNumId="35" w15:restartNumberingAfterBreak="0">
+  <w:abstractNum w:abstractNumId="37" w15:restartNumberingAfterBreak="0">
     <w:nsid w:val="6646560E"/>
     <w:multiLevelType w:val="hybridMultilevel"/>
     <w:tmpl w:val="3556A862"/>
@@ -10723,7 +10203,7 @@
       </w:rPr>
     </w:lvl>
   </w:abstractNum>
-  <w:abstractNum w:abstractNumId="36" w15:restartNumberingAfterBreak="0">
+  <w:abstractNum w:abstractNumId="38" w15:restartNumberingAfterBreak="0">
     <w:nsid w:val="74577523"/>
     <w:multiLevelType w:val="hybridMultilevel"/>
     <w:tmpl w:val="463A9464"/>
@@ -10836,7 +10316,7 @@
       </w:rPr>
     </w:lvl>
   </w:abstractNum>
-  <w:abstractNum w:abstractNumId="37" w15:restartNumberingAfterBreak="0">
+  <w:abstractNum w:abstractNumId="39" w15:restartNumberingAfterBreak="0">
     <w:nsid w:val="765C7471"/>
     <w:multiLevelType w:val="hybridMultilevel"/>
     <w:tmpl w:val="8F44C5E6"/>
@@ -10928,7 +10408,7 @@
     </w:lvl>
   </w:abstractNum>
   <w:num w:numId="1">
-    <w:abstractNumId w:val="22"/>
+    <w:abstractNumId w:val="23"/>
   </w:num>
   <w:num w:numId="2">
     <w:abstractNumId w:val="2"/>
@@ -10937,25 +10417,25 @@
     <w:abstractNumId w:val="3"/>
   </w:num>
   <w:num w:numId="4">
-    <w:abstractNumId w:val="19"/>
+    <w:abstractNumId w:val="20"/>
   </w:num>
   <w:num w:numId="5">
     <w:abstractNumId w:val="9"/>
   </w:num>
   <w:num w:numId="6">
-    <w:abstractNumId w:val="27"/>
+    <w:abstractNumId w:val="28"/>
   </w:num>
   <w:num w:numId="7">
-    <w:abstractNumId w:val="18"/>
+    <w:abstractNumId w:val="19"/>
   </w:num>
   <w:num w:numId="8">
-    <w:abstractNumId w:val="37"/>
+    <w:abstractNumId w:val="39"/>
   </w:num>
   <w:num w:numId="9">
-    <w:abstractNumId w:val="25"/>
+    <w:abstractNumId w:val="26"/>
   </w:num>
   <w:num w:numId="10">
-    <w:abstractNumId w:val="24"/>
+    <w:abstractNumId w:val="25"/>
   </w:num>
   <w:num w:numId="11">
     <w:abstractNumId w:val="0"/>
@@ -10994,7 +10474,7 @@
     </w:lvlOverride>
   </w:num>
   <w:num w:numId="13">
-    <w:abstractNumId w:val="21"/>
+    <w:abstractNumId w:val="22"/>
   </w:num>
   <w:num w:numId="14">
     <w:abstractNumId w:val="5"/>
@@ -11012,67 +10492,73 @@
     <w:abstractNumId w:val="8"/>
   </w:num>
   <w:num w:numId="19">
-    <w:abstractNumId w:val="31"/>
+    <w:abstractNumId w:val="32"/>
   </w:num>
   <w:num w:numId="20">
-    <w:abstractNumId w:val="26"/>
+    <w:abstractNumId w:val="27"/>
   </w:num>
   <w:num w:numId="21">
-    <w:abstractNumId w:val="29"/>
+    <w:abstractNumId w:val="30"/>
   </w:num>
   <w:num w:numId="22">
-    <w:abstractNumId w:val="34"/>
+    <w:abstractNumId w:val="36"/>
   </w:num>
   <w:num w:numId="23">
+    <w:abstractNumId w:val="15"/>
+  </w:num>
+  <w:num w:numId="24">
+    <w:abstractNumId w:val="38"/>
+  </w:num>
+  <w:num w:numId="25">
     <w:abstractNumId w:val="14"/>
   </w:num>
-  <w:num w:numId="24">
-    <w:abstractNumId w:val="36"/>
-  </w:num>
-  <w:num w:numId="25">
-    <w:abstractNumId w:val="13"/>
-  </w:num>
   <w:num w:numId="26">
-    <w:abstractNumId w:val="20"/>
+    <w:abstractNumId w:val="21"/>
   </w:num>
   <w:num w:numId="27">
-    <w:abstractNumId w:val="23"/>
+    <w:abstractNumId w:val="24"/>
   </w:num>
   <w:num w:numId="28">
-    <w:abstractNumId w:val="28"/>
+    <w:abstractNumId w:val="29"/>
   </w:num>
   <w:num w:numId="29">
     <w:abstractNumId w:val="11"/>
   </w:num>
   <w:num w:numId="30">
-    <w:abstractNumId w:val="33"/>
+    <w:abstractNumId w:val="34"/>
   </w:num>
   <w:num w:numId="31">
-    <w:abstractNumId w:val="15"/>
+    <w:abstractNumId w:val="16"/>
   </w:num>
   <w:num w:numId="32">
-    <w:abstractNumId w:val="17"/>
+    <w:abstractNumId w:val="18"/>
   </w:num>
   <w:num w:numId="33">
     <w:abstractNumId w:val="7"/>
   </w:num>
   <w:num w:numId="34">
-    <w:abstractNumId w:val="16"/>
+    <w:abstractNumId w:val="17"/>
   </w:num>
   <w:num w:numId="35">
     <w:abstractNumId w:val="10"/>
   </w:num>
   <w:num w:numId="36">
-    <w:abstractNumId w:val="32"/>
+    <w:abstractNumId w:val="33"/>
   </w:num>
   <w:num w:numId="37">
-    <w:abstractNumId w:val="35"/>
+    <w:abstractNumId w:val="37"/>
   </w:num>
   <w:num w:numId="38">
     <w:abstractNumId w:val="1"/>
   </w:num>
   <w:num w:numId="39">
-    <w:abstractNumId w:val="30"/>
+    <w:abstractNumId w:val="31"/>
+  </w:num>
+  <w:num w:numId="40">
+    <w:abstractNumId w:val="13"/>
+  </w:num>
+  <w:num w:numId="41">
+    <w:abstractNumId w:val="35"/>
   </w:num>
 </w:numbering>
 </file>
@@ -11629,7 +11115,6 @@
     <w:uiPriority w:val="99"/>
     <w:semiHidden/>
     <w:unhideWhenUsed/>
-    <w:qFormat/>
     <w:tblPr>
       <w:tblInd w:w="0" w:type="dxa"/>
       <w:tblCellMar>

--- a/deliverytool/src/main/resources/Projektdateien/SWT-Vorlage-Projektdefinition-V06.docx
+++ b/deliverytool/src/main/resources/Projektdateien/SWT-Vorlage-Projektdefinition-V06.docx
@@ -4281,7 +4281,6 @@
                 <w:color w:val="000000"/>
                 <w:sz w:val="20"/>
               </w:rPr>
-              <w:lastRenderedPageBreak/>
               <w:t xml:space="preserve">Betreibbarkeit </w:t>
             </w:r>
           </w:p>
@@ -4548,8 +4547,6 @@
               </w:rPr>
               <w:t>Die Software soll eine Log Datei schreiben die alle aufgeführten Prozesse für einen Entwickler nachvollziehbar dokumentiert.</w:t>
             </w:r>
-            <w:bookmarkStart w:id="0" w:name="_GoBack"/>
-            <w:bookmarkEnd w:id="0"/>
           </w:p>
         </w:tc>
       </w:tr>
@@ -4785,89 +4782,46 @@
             <w:r>
               <w:rPr>
                 <w:rFonts w:ascii="Arial" w:hAnsi="Arial" w:cs="Arial"/>
-                <w:color w:val="0000FF"/>
-                <w:sz w:val="20"/>
-              </w:rPr>
-              <w:t>Wie sieht die (grobe) Vorgehensweise aus?</w:t>
-            </w:r>
-          </w:p>
-          <w:p>
-            <w:pPr>
-              <w:spacing w:before="100" w:beforeAutospacing="1" w:after="100" w:afterAutospacing="1" w:line="250" w:lineRule="atLeast"/>
-              <w:rPr>
-                <w:rFonts w:ascii="Arial" w:hAnsi="Arial" w:cs="Arial"/>
-                <w:color w:val="0000FF"/>
-                <w:sz w:val="20"/>
-              </w:rPr>
-            </w:pPr>
-            <w:r>
-              <w:rPr>
-                <w:rFonts w:ascii="Arial" w:hAnsi="Arial" w:cs="Arial"/>
-                <w:color w:val="0000FF"/>
-                <w:sz w:val="20"/>
-              </w:rPr>
-              <w:t xml:space="preserve">Vorgehensmodell (z.B. Agil, SCRUM </w:t>
-            </w:r>
-          </w:p>
-          <w:p>
-            <w:pPr>
-              <w:spacing w:before="100" w:beforeAutospacing="1" w:after="100" w:afterAutospacing="1" w:line="250" w:lineRule="atLeast"/>
-              <w:rPr>
-                <w:rFonts w:ascii="Arial" w:hAnsi="Arial" w:cs="Arial"/>
-                <w:color w:val="0000FF"/>
-                <w:sz w:val="20"/>
-              </w:rPr>
-            </w:pPr>
-            <w:r>
-              <w:rPr>
-                <w:rFonts w:ascii="Arial" w:hAnsi="Arial" w:cs="Arial"/>
-                <w:color w:val="0000FF"/>
-                <w:sz w:val="20"/>
-              </w:rPr>
-              <w:t>Was sind die geplanten Phasen, was sind Teilergebnisse</w:t>
-            </w:r>
-          </w:p>
-          <w:p>
-            <w:pPr>
-              <w:spacing w:before="100" w:beforeAutospacing="1" w:after="100" w:afterAutospacing="1" w:line="250" w:lineRule="atLeast"/>
-              <w:rPr>
-                <w:rFonts w:ascii="Arial" w:hAnsi="Arial" w:cs="Arial"/>
-                <w:color w:val="0000FF"/>
-                <w:sz w:val="20"/>
-              </w:rPr>
-            </w:pPr>
-            <w:r>
-              <w:rPr>
-                <w:rFonts w:ascii="Arial" w:hAnsi="Arial" w:cs="Arial"/>
-                <w:color w:val="0000FF"/>
-                <w:sz w:val="20"/>
-              </w:rPr>
-              <w:t>Wie sieht im Groben die Projektorganisation aus</w:t>
-            </w:r>
-            <w:r>
-              <w:rPr>
-                <w:rFonts w:ascii="Arial" w:hAnsi="Arial" w:cs="Arial"/>
-                <w:color w:val="0000FF"/>
-                <w:sz w:val="20"/>
-              </w:rPr>
-              <w:t>?</w:t>
-            </w:r>
-            <w:r>
-              <w:rPr>
-                <w:rFonts w:ascii="Arial" w:hAnsi="Arial" w:cs="Arial"/>
-                <w:color w:val="0000FF"/>
-                <w:sz w:val="20"/>
-              </w:rPr>
-              <w:br/>
-              <w:t xml:space="preserve"> (z.B. visualisiert in einem Projektstrukturplan)</w:t>
-            </w:r>
-            <w:r>
-              <w:rPr>
-                <w:rFonts w:ascii="Arial" w:hAnsi="Arial" w:cs="Arial"/>
-                <w:color w:val="0000FF"/>
-                <w:sz w:val="20"/>
-              </w:rPr>
-              <w:t>?</w:t>
+                <w:color w:val="000000" w:themeColor="text1"/>
+                <w:szCs w:val="22"/>
+              </w:rPr>
+              <w:t xml:space="preserve">Das Vorgehen zur Projektrealisierung sieht wie folgt aus. Wir evaluieren jede Woche Teilfunktionalitäten und realisieren diese dann in ein </w:t>
+            </w:r>
+            <w:proofErr w:type="gramStart"/>
+            <w:r>
+              <w:rPr>
+                <w:rFonts w:ascii="Arial" w:hAnsi="Arial" w:cs="Arial"/>
+                <w:color w:val="000000" w:themeColor="text1"/>
+                <w:szCs w:val="22"/>
+              </w:rPr>
+              <w:t>Produktinkrement</w:t>
+            </w:r>
+            <w:proofErr w:type="gramEnd"/>
+            <w:r>
+              <w:rPr>
+                <w:rFonts w:ascii="Arial" w:hAnsi="Arial" w:cs="Arial"/>
+                <w:color w:val="000000" w:themeColor="text1"/>
+                <w:szCs w:val="22"/>
+              </w:rPr>
+              <w:t xml:space="preserve"> um mit Kunden weitere Funktionalitäten </w:t>
+            </w:r>
+            <w:proofErr w:type="spellStart"/>
+            <w:r>
+              <w:rPr>
+                <w:rFonts w:ascii="Arial" w:hAnsi="Arial" w:cs="Arial"/>
+                <w:color w:val="000000" w:themeColor="text1"/>
+                <w:szCs w:val="22"/>
+              </w:rPr>
+              <w:t>usw</w:t>
+            </w:r>
+            <w:proofErr w:type="spellEnd"/>
+            <w:r>
+              <w:rPr>
+                <w:rFonts w:ascii="Arial" w:hAnsi="Arial" w:cs="Arial"/>
+                <w:color w:val="000000" w:themeColor="text1"/>
+                <w:szCs w:val="22"/>
+              </w:rPr>
+              <w:t xml:space="preserve"> zu evaluieren (SCRUM ähnliches Vorgehen)</w:t>
             </w:r>
           </w:p>
         </w:tc>
@@ -4998,60 +4952,10 @@
             <w:r>
               <w:rPr>
                 <w:rFonts w:ascii="Arial" w:hAnsi="Arial" w:cs="Arial"/>
-                <w:color w:val="0000FF"/>
-                <w:sz w:val="20"/>
-              </w:rPr>
-              <w:t>Welche Entwicklungswerkzeuge sind als Rahmenbedingung v</w:t>
-            </w:r>
-            <w:r>
-              <w:rPr>
-                <w:rFonts w:ascii="Arial" w:hAnsi="Arial" w:cs="Arial"/>
-                <w:color w:val="0000FF"/>
-                <w:sz w:val="20"/>
-              </w:rPr>
-              <w:t>orgegeben oder welche sind vorge</w:t>
-            </w:r>
-            <w:r>
-              <w:rPr>
-                <w:rFonts w:ascii="Arial" w:hAnsi="Arial" w:cs="Arial"/>
-                <w:color w:val="0000FF"/>
-                <w:sz w:val="20"/>
-              </w:rPr>
-              <w:t>sehen</w:t>
-            </w:r>
-          </w:p>
-          <w:p>
-            <w:pPr>
-              <w:spacing w:before="100" w:beforeAutospacing="1" w:after="100" w:afterAutospacing="1" w:line="250" w:lineRule="atLeast"/>
-              <w:rPr>
-                <w:rFonts w:ascii="Arial" w:hAnsi="Arial" w:cs="Arial"/>
-                <w:color w:val="0000FF"/>
-                <w:sz w:val="20"/>
-              </w:rPr>
-            </w:pPr>
-            <w:r>
-              <w:rPr>
-                <w:rFonts w:ascii="Arial" w:hAnsi="Arial" w:cs="Arial"/>
-                <w:color w:val="0000FF"/>
-                <w:sz w:val="20"/>
-              </w:rPr>
-              <w:t xml:space="preserve"> z.B. </w:t>
-            </w:r>
-            <w:r>
-              <w:rPr>
-                <w:rFonts w:ascii="Arial" w:hAnsi="Arial" w:cs="Arial"/>
-                <w:color w:val="0000FF"/>
-                <w:sz w:val="20"/>
-              </w:rPr>
-              <w:t>ID</w:t>
-            </w:r>
-            <w:r>
-              <w:rPr>
-                <w:rFonts w:ascii="Arial" w:hAnsi="Arial" w:cs="Arial"/>
-                <w:color w:val="0000FF"/>
-                <w:sz w:val="20"/>
-              </w:rPr>
-              <w:t>E, Konfigurationsmanagement</w:t>
+                <w:color w:val="000000" w:themeColor="text1"/>
+                <w:szCs w:val="22"/>
+              </w:rPr>
+              <w:t>Als IDE kommt Jetbeans Inteliji IDEA in der aktuellen Version zum Einsatz. Als Versionierungslösung zum geteilten arbeiten an der Software kommt ein GitHub Repository zum Einsatz. Die Dokumentation wird in Microsoft Word realisiert. Zur Modellierung nutzen wir Microsofts Visio.</w:t>
             </w:r>
           </w:p>
         </w:tc>
@@ -5130,7 +5034,6 @@
                 <w:u w:val="single"/>
               </w:rPr>
             </w:pPr>
-            <w:proofErr w:type="gramStart"/>
             <w:r>
               <w:rPr>
                 <w:rFonts w:ascii="Arial" w:hAnsi="Arial" w:cs="Arial"/>
@@ -5138,17 +5041,7 @@
                 <w:sz w:val="24"/>
                 <w:szCs w:val="24"/>
               </w:rPr>
-              <w:t>4.3  Anfänglich</w:t>
-            </w:r>
-            <w:proofErr w:type="gramEnd"/>
-            <w:r>
-              <w:rPr>
-                <w:rFonts w:ascii="Arial" w:hAnsi="Arial" w:cs="Arial"/>
-                <w:b/>
-                <w:sz w:val="24"/>
-                <w:szCs w:val="24"/>
-              </w:rPr>
-              <w:t xml:space="preserve"> identifizierte Risiken</w:t>
+              <w:t>4.3  Anfänglich identifizierte Risiken</w:t>
             </w:r>
           </w:p>
         </w:tc>
@@ -5191,62 +5084,71 @@
           </w:tcPr>
           <w:p>
             <w:pPr>
-              <w:spacing w:before="100" w:beforeAutospacing="1" w:after="100" w:afterAutospacing="1" w:line="250" w:lineRule="atLeast"/>
-              <w:rPr>
-                <w:rFonts w:ascii="Arial" w:hAnsi="Arial" w:cs="Arial"/>
-                <w:color w:val="0000FF"/>
-                <w:sz w:val="20"/>
-              </w:rPr>
-            </w:pPr>
-            <w:r>
-              <w:rPr>
-                <w:rFonts w:ascii="Arial" w:hAnsi="Arial" w:cs="Arial"/>
-                <w:color w:val="0000FF"/>
-                <w:sz w:val="20"/>
-              </w:rPr>
-              <w:t>Welche anfänglichen Risiken werden erkannt?</w:t>
-            </w:r>
-          </w:p>
-          <w:p>
-            <w:pPr>
-              <w:spacing w:before="100" w:beforeAutospacing="1" w:after="100" w:afterAutospacing="1" w:line="250" w:lineRule="atLeast"/>
-              <w:rPr>
-                <w:rFonts w:ascii="Arial" w:hAnsi="Arial" w:cs="Arial"/>
-                <w:color w:val="0000FF"/>
-                <w:sz w:val="20"/>
-                <w:u w:val="single"/>
-              </w:rPr>
-            </w:pPr>
-            <w:r>
-              <w:rPr>
-                <w:rFonts w:ascii="Arial" w:hAnsi="Arial" w:cs="Arial"/>
-                <w:color w:val="0000FF"/>
-                <w:sz w:val="20"/>
-                <w:u w:val="single"/>
-              </w:rPr>
-              <w:t>Beispiele:</w:t>
-            </w:r>
-          </w:p>
-          <w:p>
-            <w:pPr>
+              <w:pStyle w:val="Listenabsatz"/>
               <w:numPr>
                 <w:ilvl w:val="0"/>
-                <w:numId w:val="24"/>
+                <w:numId w:val="42"/>
               </w:numPr>
               <w:spacing w:before="100" w:beforeAutospacing="1" w:after="100" w:afterAutospacing="1" w:line="250" w:lineRule="atLeast"/>
               <w:rPr>
                 <w:rFonts w:ascii="Arial" w:hAnsi="Arial" w:cs="Arial"/>
-                <w:color w:val="0000FF"/>
-                <w:sz w:val="20"/>
-              </w:rPr>
-            </w:pPr>
-            <w:r>
-              <w:rPr>
-                <w:rFonts w:ascii="Arial" w:hAnsi="Arial" w:cs="Arial"/>
-                <w:color w:val="0000FF"/>
-                <w:sz w:val="20"/>
-              </w:rPr>
-              <w:t>Die zu beschaffene Software steht nicht rechtzeitig zur Verfügung</w:t>
+                <w:color w:val="000000" w:themeColor="text1"/>
+                <w:szCs w:val="22"/>
+              </w:rPr>
+            </w:pPr>
+            <w:r>
+              <w:rPr>
+                <w:rFonts w:ascii="Arial" w:hAnsi="Arial" w:cs="Arial"/>
+                <w:color w:val="000000" w:themeColor="text1"/>
+                <w:szCs w:val="22"/>
+              </w:rPr>
+              <w:t>Softwareinkrement einer Phase wird nicht fertig oder Funktionsumfang muss reduziert werden</w:t>
+            </w:r>
+          </w:p>
+          <w:p>
+            <w:pPr>
+              <w:pStyle w:val="Listenabsatz"/>
+              <w:numPr>
+                <w:ilvl w:val="0"/>
+                <w:numId w:val="42"/>
+              </w:numPr>
+              <w:spacing w:before="100" w:beforeAutospacing="1" w:after="100" w:afterAutospacing="1" w:line="250" w:lineRule="atLeast"/>
+              <w:rPr>
+                <w:rFonts w:ascii="Arial" w:hAnsi="Arial" w:cs="Arial"/>
+                <w:color w:val="000000" w:themeColor="text1"/>
+                <w:szCs w:val="22"/>
+              </w:rPr>
+            </w:pPr>
+            <w:r>
+              <w:rPr>
+                <w:rFonts w:ascii="Arial" w:hAnsi="Arial" w:cs="Arial"/>
+                <w:color w:val="000000" w:themeColor="text1"/>
+                <w:szCs w:val="22"/>
+              </w:rPr>
+              <w:t>Softwareendergebnis wird nicht ganz fertig und Funktionen müssen nach Release oder es muss ein neues Release Datum mit Kunden vereinbart werden</w:t>
+            </w:r>
+          </w:p>
+          <w:p>
+            <w:pPr>
+              <w:pStyle w:val="Listenabsatz"/>
+              <w:numPr>
+                <w:ilvl w:val="0"/>
+                <w:numId w:val="42"/>
+              </w:numPr>
+              <w:spacing w:before="100" w:beforeAutospacing="1" w:after="100" w:afterAutospacing="1" w:line="250" w:lineRule="atLeast"/>
+              <w:rPr>
+                <w:rFonts w:ascii="Arial" w:hAnsi="Arial" w:cs="Arial"/>
+                <w:color w:val="000000" w:themeColor="text1"/>
+                <w:szCs w:val="22"/>
+              </w:rPr>
+            </w:pPr>
+            <w:r>
+              <w:rPr>
+                <w:rFonts w:ascii="Arial" w:hAnsi="Arial" w:cs="Arial"/>
+                <w:color w:val="000000" w:themeColor="text1"/>
+                <w:szCs w:val="22"/>
+              </w:rPr>
+              <w:t>Softwarefehler verursachen materielle Schäden beim Kunden (Haftung?)</w:t>
             </w:r>
           </w:p>
         </w:tc>
@@ -5326,21 +5228,20 @@
           </w:tcPr>
           <w:p>
             <w:pPr>
+              <w:pStyle w:val="Listenabsatz"/>
+              <w:numPr>
+                <w:ilvl w:val="0"/>
+                <w:numId w:val="43"/>
+              </w:numPr>
               <w:spacing w:before="100" w:beforeAutospacing="1" w:after="100" w:afterAutospacing="1" w:line="250" w:lineRule="atLeast"/>
               <w:rPr>
                 <w:rFonts w:ascii="Arial" w:hAnsi="Arial" w:cs="Arial"/>
-                <w:color w:val="0000FF"/>
-                <w:sz w:val="20"/>
-              </w:rPr>
-            </w:pPr>
-            <w:r>
-              <w:rPr>
-                <w:rFonts w:ascii="Arial" w:hAnsi="Arial" w:cs="Arial"/>
-                <w:color w:val="0000FF"/>
-                <w:sz w:val="20"/>
-              </w:rPr>
-              <w:t>Was hätte zu diesem Zeitpunkt bereits geklärt sein sollen, steht aber noch aus?</w:t>
-            </w:r>
+                <w:color w:val="000000" w:themeColor="text1"/>
+                <w:szCs w:val="22"/>
+              </w:rPr>
+            </w:pPr>
+            <w:bookmarkStart w:id="0" w:name="_GoBack"/>
+            <w:bookmarkEnd w:id="0"/>
           </w:p>
         </w:tc>
       </w:tr>
@@ -5411,7 +5312,6 @@
                 <w:sz w:val="24"/>
                 <w:szCs w:val="24"/>
               </w:rPr>
-              <w:lastRenderedPageBreak/>
               <w:t>5.1 Glossar</w:t>
             </w:r>
           </w:p>
@@ -5442,14 +5342,6 @@
                 <w:szCs w:val="24"/>
               </w:rPr>
             </w:pPr>
-            <w:r>
-              <w:rPr>
-                <w:rFonts w:ascii="Arial" w:hAnsi="Arial" w:cs="Arial"/>
-                <w:color w:val="0000FF"/>
-                <w:sz w:val="20"/>
-              </w:rPr>
-              <w:t>Welche Begriffe bedürfen einer besonderen Erläuterung?</w:t>
-            </w:r>
           </w:p>
         </w:tc>
       </w:tr>
@@ -5484,6 +5376,7 @@
                 <w:sz w:val="24"/>
                 <w:szCs w:val="24"/>
               </w:rPr>
+              <w:lastRenderedPageBreak/>
               <w:t>5.2 Quellen</w:t>
             </w:r>
           </w:p>
@@ -5598,14 +5491,6 @@
                 <w:szCs w:val="24"/>
               </w:rPr>
             </w:pPr>
-            <w:r>
-              <w:rPr>
-                <w:rFonts w:ascii="Arial" w:hAnsi="Arial" w:cs="Arial"/>
-                <w:color w:val="0000FF"/>
-                <w:sz w:val="20"/>
-              </w:rPr>
-              <w:t>Welche Unterlagen, Normen, Verordnungen, Protokolle sind für das Projekt relevant?</w:t>
-            </w:r>
           </w:p>
         </w:tc>
       </w:tr>
@@ -5903,7 +5788,7 @@
               <w:noProof/>
               <w:sz w:val="20"/>
             </w:rPr>
-            <w:t>2019-04-11</w:t>
+            <w:t>2019-04-13</w:t>
           </w:r>
           <w:r>
             <w:rPr>
@@ -7462,6 +7347,119 @@
     </w:lvl>
   </w:abstractNum>
   <w:abstractNum w:abstractNumId="13" w15:restartNumberingAfterBreak="0">
+    <w:nsid w:val="2E1D446E"/>
+    <w:multiLevelType w:val="hybridMultilevel"/>
+    <w:tmpl w:val="04660D3E"/>
+    <w:lvl w:ilvl="0" w:tplc="04070001">
+      <w:start w:val="1"/>
+      <w:numFmt w:val="bullet"/>
+      <w:lvlText w:val=""/>
+      <w:lvlJc w:val="left"/>
+      <w:pPr>
+        <w:ind w:left="720" w:hanging="360"/>
+      </w:pPr>
+      <w:rPr>
+        <w:rFonts w:ascii="Symbol" w:hAnsi="Symbol" w:hint="default"/>
+      </w:rPr>
+    </w:lvl>
+    <w:lvl w:ilvl="1" w:tplc="04070003" w:tentative="1">
+      <w:start w:val="1"/>
+      <w:numFmt w:val="bullet"/>
+      <w:lvlText w:val="o"/>
+      <w:lvlJc w:val="left"/>
+      <w:pPr>
+        <w:ind w:left="1440" w:hanging="360"/>
+      </w:pPr>
+      <w:rPr>
+        <w:rFonts w:ascii="Courier New" w:hAnsi="Courier New" w:cs="Courier New" w:hint="default"/>
+      </w:rPr>
+    </w:lvl>
+    <w:lvl w:ilvl="2" w:tplc="04070005" w:tentative="1">
+      <w:start w:val="1"/>
+      <w:numFmt w:val="bullet"/>
+      <w:lvlText w:val=""/>
+      <w:lvlJc w:val="left"/>
+      <w:pPr>
+        <w:ind w:left="2160" w:hanging="360"/>
+      </w:pPr>
+      <w:rPr>
+        <w:rFonts w:ascii="Wingdings" w:hAnsi="Wingdings" w:hint="default"/>
+      </w:rPr>
+    </w:lvl>
+    <w:lvl w:ilvl="3" w:tplc="04070001" w:tentative="1">
+      <w:start w:val="1"/>
+      <w:numFmt w:val="bullet"/>
+      <w:lvlText w:val=""/>
+      <w:lvlJc w:val="left"/>
+      <w:pPr>
+        <w:ind w:left="2880" w:hanging="360"/>
+      </w:pPr>
+      <w:rPr>
+        <w:rFonts w:ascii="Symbol" w:hAnsi="Symbol" w:hint="default"/>
+      </w:rPr>
+    </w:lvl>
+    <w:lvl w:ilvl="4" w:tplc="04070003" w:tentative="1">
+      <w:start w:val="1"/>
+      <w:numFmt w:val="bullet"/>
+      <w:lvlText w:val="o"/>
+      <w:lvlJc w:val="left"/>
+      <w:pPr>
+        <w:ind w:left="3600" w:hanging="360"/>
+      </w:pPr>
+      <w:rPr>
+        <w:rFonts w:ascii="Courier New" w:hAnsi="Courier New" w:cs="Courier New" w:hint="default"/>
+      </w:rPr>
+    </w:lvl>
+    <w:lvl w:ilvl="5" w:tplc="04070005" w:tentative="1">
+      <w:start w:val="1"/>
+      <w:numFmt w:val="bullet"/>
+      <w:lvlText w:val=""/>
+      <w:lvlJc w:val="left"/>
+      <w:pPr>
+        <w:ind w:left="4320" w:hanging="360"/>
+      </w:pPr>
+      <w:rPr>
+        <w:rFonts w:ascii="Wingdings" w:hAnsi="Wingdings" w:hint="default"/>
+      </w:rPr>
+    </w:lvl>
+    <w:lvl w:ilvl="6" w:tplc="04070001" w:tentative="1">
+      <w:start w:val="1"/>
+      <w:numFmt w:val="bullet"/>
+      <w:lvlText w:val=""/>
+      <w:lvlJc w:val="left"/>
+      <w:pPr>
+        <w:ind w:left="5040" w:hanging="360"/>
+      </w:pPr>
+      <w:rPr>
+        <w:rFonts w:ascii="Symbol" w:hAnsi="Symbol" w:hint="default"/>
+      </w:rPr>
+    </w:lvl>
+    <w:lvl w:ilvl="7" w:tplc="04070003" w:tentative="1">
+      <w:start w:val="1"/>
+      <w:numFmt w:val="bullet"/>
+      <w:lvlText w:val="o"/>
+      <w:lvlJc w:val="left"/>
+      <w:pPr>
+        <w:ind w:left="5760" w:hanging="360"/>
+      </w:pPr>
+      <w:rPr>
+        <w:rFonts w:ascii="Courier New" w:hAnsi="Courier New" w:cs="Courier New" w:hint="default"/>
+      </w:rPr>
+    </w:lvl>
+    <w:lvl w:ilvl="8" w:tplc="04070005" w:tentative="1">
+      <w:start w:val="1"/>
+      <w:numFmt w:val="bullet"/>
+      <w:lvlText w:val=""/>
+      <w:lvlJc w:val="left"/>
+      <w:pPr>
+        <w:ind w:left="6480" w:hanging="360"/>
+      </w:pPr>
+      <w:rPr>
+        <w:rFonts w:ascii="Wingdings" w:hAnsi="Wingdings" w:hint="default"/>
+      </w:rPr>
+    </w:lvl>
+  </w:abstractNum>
+  <w:abstractNum w:abstractNumId="14" w15:restartNumberingAfterBreak="0">
     <w:nsid w:val="318741E5"/>
     <w:multiLevelType w:val="hybridMultilevel"/>
     <w:tmpl w:val="6EF40472"/>
@@ -7574,7 +7572,7 @@
       </w:rPr>
     </w:lvl>
   </w:abstractNum>
-  <w:abstractNum w:abstractNumId="14" w15:restartNumberingAfterBreak="0">
+  <w:abstractNum w:abstractNumId="15" w15:restartNumberingAfterBreak="0">
     <w:nsid w:val="339C2953"/>
     <w:multiLevelType w:val="hybridMultilevel"/>
     <w:tmpl w:val="2CC26028"/>
@@ -7687,7 +7685,7 @@
       </w:rPr>
     </w:lvl>
   </w:abstractNum>
-  <w:abstractNum w:abstractNumId="15" w15:restartNumberingAfterBreak="0">
+  <w:abstractNum w:abstractNumId="16" w15:restartNumberingAfterBreak="0">
     <w:nsid w:val="346126B9"/>
     <w:multiLevelType w:val="hybridMultilevel"/>
     <w:tmpl w:val="89DC6222"/>
@@ -7800,7 +7798,7 @@
       </w:rPr>
     </w:lvl>
   </w:abstractNum>
-  <w:abstractNum w:abstractNumId="16" w15:restartNumberingAfterBreak="0">
+  <w:abstractNum w:abstractNumId="17" w15:restartNumberingAfterBreak="0">
     <w:nsid w:val="35082EAA"/>
     <w:multiLevelType w:val="hybridMultilevel"/>
     <w:tmpl w:val="217012E0"/>
@@ -7913,7 +7911,7 @@
       </w:rPr>
     </w:lvl>
   </w:abstractNum>
-  <w:abstractNum w:abstractNumId="17" w15:restartNumberingAfterBreak="0">
+  <w:abstractNum w:abstractNumId="18" w15:restartNumberingAfterBreak="0">
     <w:nsid w:val="37684C57"/>
     <w:multiLevelType w:val="hybridMultilevel"/>
     <w:tmpl w:val="F0407AB8"/>
@@ -8026,7 +8024,7 @@
       </w:rPr>
     </w:lvl>
   </w:abstractNum>
-  <w:abstractNum w:abstractNumId="18" w15:restartNumberingAfterBreak="0">
+  <w:abstractNum w:abstractNumId="19" w15:restartNumberingAfterBreak="0">
     <w:nsid w:val="3AE64B23"/>
     <w:multiLevelType w:val="hybridMultilevel"/>
     <w:tmpl w:val="736ED23E"/>
@@ -8139,7 +8137,7 @@
       </w:rPr>
     </w:lvl>
   </w:abstractNum>
-  <w:abstractNum w:abstractNumId="19" w15:restartNumberingAfterBreak="0">
+  <w:abstractNum w:abstractNumId="20" w15:restartNumberingAfterBreak="0">
     <w:nsid w:val="3B29508E"/>
     <w:multiLevelType w:val="hybridMultilevel"/>
     <w:tmpl w:val="8DC648B8"/>
@@ -8228,7 +8226,7 @@
       </w:pPr>
     </w:lvl>
   </w:abstractNum>
-  <w:abstractNum w:abstractNumId="20" w15:restartNumberingAfterBreak="0">
+  <w:abstractNum w:abstractNumId="21" w15:restartNumberingAfterBreak="0">
     <w:nsid w:val="438B6351"/>
     <w:multiLevelType w:val="hybridMultilevel"/>
     <w:tmpl w:val="094269A0"/>
@@ -8317,7 +8315,7 @@
       </w:pPr>
     </w:lvl>
   </w:abstractNum>
-  <w:abstractNum w:abstractNumId="21" w15:restartNumberingAfterBreak="0">
+  <w:abstractNum w:abstractNumId="22" w15:restartNumberingAfterBreak="0">
     <w:nsid w:val="4689350D"/>
     <w:multiLevelType w:val="hybridMultilevel"/>
     <w:tmpl w:val="F7B0C274"/>
@@ -8403,7 +8401,7 @@
       </w:pPr>
     </w:lvl>
   </w:abstractNum>
-  <w:abstractNum w:abstractNumId="22" w15:restartNumberingAfterBreak="0">
+  <w:abstractNum w:abstractNumId="23" w15:restartNumberingAfterBreak="0">
     <w:nsid w:val="46F608A9"/>
     <w:multiLevelType w:val="hybridMultilevel"/>
     <w:tmpl w:val="D3367EDE"/>
@@ -8516,7 +8514,7 @@
       </w:rPr>
     </w:lvl>
   </w:abstractNum>
-  <w:abstractNum w:abstractNumId="23" w15:restartNumberingAfterBreak="0">
+  <w:abstractNum w:abstractNumId="24" w15:restartNumberingAfterBreak="0">
     <w:nsid w:val="47B81560"/>
     <w:multiLevelType w:val="multilevel"/>
     <w:tmpl w:val="374CCE48"/>
@@ -8638,7 +8636,7 @@
       </w:pPr>
     </w:lvl>
   </w:abstractNum>
-  <w:abstractNum w:abstractNumId="24" w15:restartNumberingAfterBreak="0">
+  <w:abstractNum w:abstractNumId="25" w15:restartNumberingAfterBreak="0">
     <w:nsid w:val="48825A8E"/>
     <w:multiLevelType w:val="hybridMultilevel"/>
     <w:tmpl w:val="91F4CC2E"/>
@@ -8751,7 +8749,7 @@
       </w:rPr>
     </w:lvl>
   </w:abstractNum>
-  <w:abstractNum w:abstractNumId="25" w15:restartNumberingAfterBreak="0">
+  <w:abstractNum w:abstractNumId="26" w15:restartNumberingAfterBreak="0">
     <w:nsid w:val="4939494A"/>
     <w:multiLevelType w:val="hybridMultilevel"/>
     <w:tmpl w:val="E87ED86C"/>
@@ -8842,7 +8840,7 @@
       </w:pPr>
     </w:lvl>
   </w:abstractNum>
-  <w:abstractNum w:abstractNumId="26" w15:restartNumberingAfterBreak="0">
+  <w:abstractNum w:abstractNumId="27" w15:restartNumberingAfterBreak="0">
     <w:nsid w:val="4DAE406E"/>
     <w:multiLevelType w:val="hybridMultilevel"/>
     <w:tmpl w:val="824077B4"/>
@@ -8933,7 +8931,7 @@
       </w:pPr>
     </w:lvl>
   </w:abstractNum>
-  <w:abstractNum w:abstractNumId="27" w15:restartNumberingAfterBreak="0">
+  <w:abstractNum w:abstractNumId="28" w15:restartNumberingAfterBreak="0">
     <w:nsid w:val="4F9B4141"/>
     <w:multiLevelType w:val="hybridMultilevel"/>
     <w:tmpl w:val="42728B0A"/>
@@ -9046,7 +9044,7 @@
       </w:rPr>
     </w:lvl>
   </w:abstractNum>
-  <w:abstractNum w:abstractNumId="28" w15:restartNumberingAfterBreak="0">
+  <w:abstractNum w:abstractNumId="29" w15:restartNumberingAfterBreak="0">
     <w:nsid w:val="50EF28B7"/>
     <w:multiLevelType w:val="multilevel"/>
     <w:tmpl w:val="3A08CC02"/>
@@ -9195,7 +9193,7 @@
       </w:rPr>
     </w:lvl>
   </w:abstractNum>
-  <w:abstractNum w:abstractNumId="29" w15:restartNumberingAfterBreak="0">
+  <w:abstractNum w:abstractNumId="30" w15:restartNumberingAfterBreak="0">
     <w:nsid w:val="556832DF"/>
     <w:multiLevelType w:val="hybridMultilevel"/>
     <w:tmpl w:val="9D5653A2"/>
@@ -9281,7 +9279,7 @@
       </w:pPr>
     </w:lvl>
   </w:abstractNum>
-  <w:abstractNum w:abstractNumId="30" w15:restartNumberingAfterBreak="0">
+  <w:abstractNum w:abstractNumId="31" w15:restartNumberingAfterBreak="0">
     <w:nsid w:val="5FF0415F"/>
     <w:multiLevelType w:val="hybridMultilevel"/>
     <w:tmpl w:val="5D1A383E"/>
@@ -9394,7 +9392,7 @@
       </w:rPr>
     </w:lvl>
   </w:abstractNum>
-  <w:abstractNum w:abstractNumId="31" w15:restartNumberingAfterBreak="0">
+  <w:abstractNum w:abstractNumId="32" w15:restartNumberingAfterBreak="0">
     <w:nsid w:val="60B26804"/>
     <w:multiLevelType w:val="hybridMultilevel"/>
     <w:tmpl w:val="5E6CE91E"/>
@@ -9507,7 +9505,7 @@
       </w:rPr>
     </w:lvl>
   </w:abstractNum>
-  <w:abstractNum w:abstractNumId="32" w15:restartNumberingAfterBreak="0">
+  <w:abstractNum w:abstractNumId="33" w15:restartNumberingAfterBreak="0">
     <w:nsid w:val="60BA1CC2"/>
     <w:multiLevelType w:val="hybridMultilevel"/>
     <w:tmpl w:val="CF244380"/>
@@ -9620,7 +9618,7 @@
       </w:rPr>
     </w:lvl>
   </w:abstractNum>
-  <w:abstractNum w:abstractNumId="33" w15:restartNumberingAfterBreak="0">
+  <w:abstractNum w:abstractNumId="34" w15:restartNumberingAfterBreak="0">
     <w:nsid w:val="60F73200"/>
     <w:multiLevelType w:val="hybridMultilevel"/>
     <w:tmpl w:val="D8442050"/>
@@ -9733,7 +9731,7 @@
       </w:rPr>
     </w:lvl>
   </w:abstractNum>
-  <w:abstractNum w:abstractNumId="34" w15:restartNumberingAfterBreak="0">
+  <w:abstractNum w:abstractNumId="35" w15:restartNumberingAfterBreak="0">
     <w:nsid w:val="61A420F4"/>
     <w:multiLevelType w:val="hybridMultilevel"/>
     <w:tmpl w:val="BA1415A2"/>
@@ -9846,7 +9844,7 @@
       </w:rPr>
     </w:lvl>
   </w:abstractNum>
-  <w:abstractNum w:abstractNumId="35" w15:restartNumberingAfterBreak="0">
+  <w:abstractNum w:abstractNumId="36" w15:restartNumberingAfterBreak="0">
     <w:nsid w:val="64554C6B"/>
     <w:multiLevelType w:val="multilevel"/>
     <w:tmpl w:val="BA30790C"/>
@@ -9977,7 +9975,7 @@
       </w:rPr>
     </w:lvl>
   </w:abstractNum>
-  <w:abstractNum w:abstractNumId="36" w15:restartNumberingAfterBreak="0">
+  <w:abstractNum w:abstractNumId="37" w15:restartNumberingAfterBreak="0">
     <w:nsid w:val="64F13C5F"/>
     <w:multiLevelType w:val="hybridMultilevel"/>
     <w:tmpl w:val="AFAE112E"/>
@@ -10090,7 +10088,7 @@
       </w:rPr>
     </w:lvl>
   </w:abstractNum>
-  <w:abstractNum w:abstractNumId="37" w15:restartNumberingAfterBreak="0">
+  <w:abstractNum w:abstractNumId="38" w15:restartNumberingAfterBreak="0">
     <w:nsid w:val="6646560E"/>
     <w:multiLevelType w:val="hybridMultilevel"/>
     <w:tmpl w:val="3556A862"/>
@@ -10203,7 +10201,120 @@
       </w:rPr>
     </w:lvl>
   </w:abstractNum>
-  <w:abstractNum w:abstractNumId="38" w15:restartNumberingAfterBreak="0">
+  <w:abstractNum w:abstractNumId="39" w15:restartNumberingAfterBreak="0">
+    <w:nsid w:val="73E14C39"/>
+    <w:multiLevelType w:val="hybridMultilevel"/>
+    <w:tmpl w:val="D2FE036C"/>
+    <w:lvl w:ilvl="0" w:tplc="04070001">
+      <w:start w:val="1"/>
+      <w:numFmt w:val="bullet"/>
+      <w:lvlText w:val=""/>
+      <w:lvlJc w:val="left"/>
+      <w:pPr>
+        <w:ind w:left="720" w:hanging="360"/>
+      </w:pPr>
+      <w:rPr>
+        <w:rFonts w:ascii="Symbol" w:hAnsi="Symbol" w:hint="default"/>
+      </w:rPr>
+    </w:lvl>
+    <w:lvl w:ilvl="1" w:tplc="04070003" w:tentative="1">
+      <w:start w:val="1"/>
+      <w:numFmt w:val="bullet"/>
+      <w:lvlText w:val="o"/>
+      <w:lvlJc w:val="left"/>
+      <w:pPr>
+        <w:ind w:left="1440" w:hanging="360"/>
+      </w:pPr>
+      <w:rPr>
+        <w:rFonts w:ascii="Courier New" w:hAnsi="Courier New" w:cs="Courier New" w:hint="default"/>
+      </w:rPr>
+    </w:lvl>
+    <w:lvl w:ilvl="2" w:tplc="04070005" w:tentative="1">
+      <w:start w:val="1"/>
+      <w:numFmt w:val="bullet"/>
+      <w:lvlText w:val=""/>
+      <w:lvlJc w:val="left"/>
+      <w:pPr>
+        <w:ind w:left="2160" w:hanging="360"/>
+      </w:pPr>
+      <w:rPr>
+        <w:rFonts w:ascii="Wingdings" w:hAnsi="Wingdings" w:hint="default"/>
+      </w:rPr>
+    </w:lvl>
+    <w:lvl w:ilvl="3" w:tplc="04070001" w:tentative="1">
+      <w:start w:val="1"/>
+      <w:numFmt w:val="bullet"/>
+      <w:lvlText w:val=""/>
+      <w:lvlJc w:val="left"/>
+      <w:pPr>
+        <w:ind w:left="2880" w:hanging="360"/>
+      </w:pPr>
+      <w:rPr>
+        <w:rFonts w:ascii="Symbol" w:hAnsi="Symbol" w:hint="default"/>
+      </w:rPr>
+    </w:lvl>
+    <w:lvl w:ilvl="4" w:tplc="04070003" w:tentative="1">
+      <w:start w:val="1"/>
+      <w:numFmt w:val="bullet"/>
+      <w:lvlText w:val="o"/>
+      <w:lvlJc w:val="left"/>
+      <w:pPr>
+        <w:ind w:left="3600" w:hanging="360"/>
+      </w:pPr>
+      <w:rPr>
+        <w:rFonts w:ascii="Courier New" w:hAnsi="Courier New" w:cs="Courier New" w:hint="default"/>
+      </w:rPr>
+    </w:lvl>
+    <w:lvl w:ilvl="5" w:tplc="04070005" w:tentative="1">
+      <w:start w:val="1"/>
+      <w:numFmt w:val="bullet"/>
+      <w:lvlText w:val=""/>
+      <w:lvlJc w:val="left"/>
+      <w:pPr>
+        <w:ind w:left="4320" w:hanging="360"/>
+      </w:pPr>
+      <w:rPr>
+        <w:rFonts w:ascii="Wingdings" w:hAnsi="Wingdings" w:hint="default"/>
+      </w:rPr>
+    </w:lvl>
+    <w:lvl w:ilvl="6" w:tplc="04070001" w:tentative="1">
+      <w:start w:val="1"/>
+      <w:numFmt w:val="bullet"/>
+      <w:lvlText w:val=""/>
+      <w:lvlJc w:val="left"/>
+      <w:pPr>
+        <w:ind w:left="5040" w:hanging="360"/>
+      </w:pPr>
+      <w:rPr>
+        <w:rFonts w:ascii="Symbol" w:hAnsi="Symbol" w:hint="default"/>
+      </w:rPr>
+    </w:lvl>
+    <w:lvl w:ilvl="7" w:tplc="04070003" w:tentative="1">
+      <w:start w:val="1"/>
+      <w:numFmt w:val="bullet"/>
+      <w:lvlText w:val="o"/>
+      <w:lvlJc w:val="left"/>
+      <w:pPr>
+        <w:ind w:left="5760" w:hanging="360"/>
+      </w:pPr>
+      <w:rPr>
+        <w:rFonts w:ascii="Courier New" w:hAnsi="Courier New" w:cs="Courier New" w:hint="default"/>
+      </w:rPr>
+    </w:lvl>
+    <w:lvl w:ilvl="8" w:tplc="04070005" w:tentative="1">
+      <w:start w:val="1"/>
+      <w:numFmt w:val="bullet"/>
+      <w:lvlText w:val=""/>
+      <w:lvlJc w:val="left"/>
+      <w:pPr>
+        <w:ind w:left="6480" w:hanging="360"/>
+      </w:pPr>
+      <w:rPr>
+        <w:rFonts w:ascii="Wingdings" w:hAnsi="Wingdings" w:hint="default"/>
+      </w:rPr>
+    </w:lvl>
+  </w:abstractNum>
+  <w:abstractNum w:abstractNumId="40" w15:restartNumberingAfterBreak="0">
     <w:nsid w:val="74577523"/>
     <w:multiLevelType w:val="hybridMultilevel"/>
     <w:tmpl w:val="463A9464"/>
@@ -10316,7 +10427,7 @@
       </w:rPr>
     </w:lvl>
   </w:abstractNum>
-  <w:abstractNum w:abstractNumId="39" w15:restartNumberingAfterBreak="0">
+  <w:abstractNum w:abstractNumId="41" w15:restartNumberingAfterBreak="0">
     <w:nsid w:val="765C7471"/>
     <w:multiLevelType w:val="hybridMultilevel"/>
     <w:tmpl w:val="8F44C5E6"/>
@@ -10408,7 +10519,7 @@
     </w:lvl>
   </w:abstractNum>
   <w:num w:numId="1">
-    <w:abstractNumId w:val="23"/>
+    <w:abstractNumId w:val="24"/>
   </w:num>
   <w:num w:numId="2">
     <w:abstractNumId w:val="2"/>
@@ -10417,25 +10528,25 @@
     <w:abstractNumId w:val="3"/>
   </w:num>
   <w:num w:numId="4">
-    <w:abstractNumId w:val="20"/>
+    <w:abstractNumId w:val="21"/>
   </w:num>
   <w:num w:numId="5">
     <w:abstractNumId w:val="9"/>
   </w:num>
   <w:num w:numId="6">
-    <w:abstractNumId w:val="28"/>
+    <w:abstractNumId w:val="29"/>
   </w:num>
   <w:num w:numId="7">
-    <w:abstractNumId w:val="19"/>
+    <w:abstractNumId w:val="20"/>
   </w:num>
   <w:num w:numId="8">
-    <w:abstractNumId w:val="39"/>
+    <w:abstractNumId w:val="41"/>
   </w:num>
   <w:num w:numId="9">
-    <w:abstractNumId w:val="26"/>
+    <w:abstractNumId w:val="27"/>
   </w:num>
   <w:num w:numId="10">
-    <w:abstractNumId w:val="25"/>
+    <w:abstractNumId w:val="26"/>
   </w:num>
   <w:num w:numId="11">
     <w:abstractNumId w:val="0"/>
@@ -10474,7 +10585,7 @@
     </w:lvlOverride>
   </w:num>
   <w:num w:numId="13">
-    <w:abstractNumId w:val="22"/>
+    <w:abstractNumId w:val="23"/>
   </w:num>
   <w:num w:numId="14">
     <w:abstractNumId w:val="5"/>
@@ -10492,73 +10603,79 @@
     <w:abstractNumId w:val="8"/>
   </w:num>
   <w:num w:numId="19">
-    <w:abstractNumId w:val="32"/>
+    <w:abstractNumId w:val="33"/>
   </w:num>
   <w:num w:numId="20">
-    <w:abstractNumId w:val="27"/>
+    <w:abstractNumId w:val="28"/>
   </w:num>
   <w:num w:numId="21">
-    <w:abstractNumId w:val="30"/>
+    <w:abstractNumId w:val="31"/>
   </w:num>
   <w:num w:numId="22">
-    <w:abstractNumId w:val="36"/>
+    <w:abstractNumId w:val="37"/>
   </w:num>
   <w:num w:numId="23">
+    <w:abstractNumId w:val="16"/>
+  </w:num>
+  <w:num w:numId="24">
+    <w:abstractNumId w:val="40"/>
+  </w:num>
+  <w:num w:numId="25">
     <w:abstractNumId w:val="15"/>
   </w:num>
-  <w:num w:numId="24">
-    <w:abstractNumId w:val="38"/>
-  </w:num>
-  <w:num w:numId="25">
-    <w:abstractNumId w:val="14"/>
-  </w:num>
   <w:num w:numId="26">
-    <w:abstractNumId w:val="21"/>
+    <w:abstractNumId w:val="22"/>
   </w:num>
   <w:num w:numId="27">
-    <w:abstractNumId w:val="24"/>
+    <w:abstractNumId w:val="25"/>
   </w:num>
   <w:num w:numId="28">
-    <w:abstractNumId w:val="29"/>
+    <w:abstractNumId w:val="30"/>
   </w:num>
   <w:num w:numId="29">
     <w:abstractNumId w:val="11"/>
   </w:num>
   <w:num w:numId="30">
-    <w:abstractNumId w:val="34"/>
+    <w:abstractNumId w:val="35"/>
   </w:num>
   <w:num w:numId="31">
-    <w:abstractNumId w:val="16"/>
+    <w:abstractNumId w:val="17"/>
   </w:num>
   <w:num w:numId="32">
-    <w:abstractNumId w:val="18"/>
+    <w:abstractNumId w:val="19"/>
   </w:num>
   <w:num w:numId="33">
     <w:abstractNumId w:val="7"/>
   </w:num>
   <w:num w:numId="34">
-    <w:abstractNumId w:val="17"/>
+    <w:abstractNumId w:val="18"/>
   </w:num>
   <w:num w:numId="35">
     <w:abstractNumId w:val="10"/>
   </w:num>
   <w:num w:numId="36">
-    <w:abstractNumId w:val="33"/>
+    <w:abstractNumId w:val="34"/>
   </w:num>
   <w:num w:numId="37">
-    <w:abstractNumId w:val="37"/>
+    <w:abstractNumId w:val="38"/>
   </w:num>
   <w:num w:numId="38">
     <w:abstractNumId w:val="1"/>
   </w:num>
   <w:num w:numId="39">
-    <w:abstractNumId w:val="31"/>
+    <w:abstractNumId w:val="32"/>
   </w:num>
   <w:num w:numId="40">
+    <w:abstractNumId w:val="14"/>
+  </w:num>
+  <w:num w:numId="41">
+    <w:abstractNumId w:val="36"/>
+  </w:num>
+  <w:num w:numId="42">
     <w:abstractNumId w:val="13"/>
   </w:num>
-  <w:num w:numId="41">
-    <w:abstractNumId w:val="35"/>
+  <w:num w:numId="43">
+    <w:abstractNumId w:val="39"/>
   </w:num>
 </w:numbering>
 </file>
@@ -11559,6 +11676,17 @@
       <w:b w:val="0"/>
     </w:rPr>
   </w:style>
+  <w:style w:type="paragraph" w:styleId="Listenabsatz">
+    <w:name w:val="List Paragraph"/>
+    <w:basedOn w:val="Standard"/>
+    <w:uiPriority w:val="34"/>
+    <w:qFormat/>
+    <w:rsid w:val="00ED67BF"/>
+    <w:pPr>
+      <w:ind w:left="720"/>
+      <w:contextualSpacing/>
+    </w:pPr>
+  </w:style>
 </w:styles>
 </file>
 
